--- a/Allgemeine Fragen.docx
+++ b/Allgemeine Fragen.docx
@@ -1,6 +1,2865 @@
+
+<file path=word/document.xml><?xml version="1.0" encoding="utf-8"?>
+<w:document xmlns:wpc="http://schemas.microsoft.com/office/word/2010/wordprocessingCanvas" xmlns:cx="http://schemas.microsoft.com/office/drawing/2014/chartex" xmlns:cx1="http://schemas.microsoft.com/office/drawing/2015/9/8/chartex" xmlns:cx2="http://schemas.microsoft.com/office/drawing/2015/10/21/chartex" xmlns:cx3="http://schemas.microsoft.com/office/drawing/2016/5/9/chartex" xmlns:cx4="http://schemas.microsoft.com/office/drawing/2016/5/10/chartex" xmlns:cx5="http://schemas.microsoft.com/office/drawing/2016/5/11/chartex" xmlns:cx6="http://schemas.microsoft.com/office/drawing/2016/5/12/chartex" xmlns:cx7="http://schemas.microsoft.com/office/drawing/2016/5/13/chartex" xmlns:cx8="http://schemas.microsoft.com/office/drawing/2016/5/14/chartex" xmlns:mc="http://schemas.openxmlformats.org/markup-compatibility/2006" xmlns:aink="http://schemas.microsoft.com/office/drawing/2016/ink" xmlns:am3d="http://schemas.microsoft.com/office/drawing/2017/model3d" xmlns:o="urn:schemas-microsoft-com:office:office" xmlns:oel="http://schemas.microsoft.com/office/2019/extlst" xmlns:r="http://schemas.openxmlformats.org/officeDocument/2006/relationships" xmlns:m="http://schemas.openxmlformats.org/officeDocument/2006/math" xmlns:v="urn:schemas-microsoft-com:vml" xmlns:wp14="http://schemas.microsoft.com/office/word/2010/wordprocessingDrawing" xmlns:wp="http://schemas.openxmlformats.org/drawingml/2006/wordprocessingDrawing" xmlns:w10="urn:schemas-microsoft-com:office:word" xmlns:w="http://schemas.openxmlformats.org/wordprocessingml/2006/main" xmlns:w14="http://schemas.microsoft.com/office/word/2010/wordml" xmlns:w15="http://schemas.microsoft.com/office/word/2012/wordml" xmlns:w16cex="http://schemas.microsoft.com/office/word/2018/wordml/cex" xmlns:w16cid="http://schemas.microsoft.com/office/word/2016/wordml/cid" xmlns:w16="http://schemas.microsoft.com/office/word/2018/wordml" xmlns:w16du="http://schemas.microsoft.com/office/word/2023/wordml/word16du" xmlns:w16sdtdh="http://schemas.microsoft.com/office/word/2020/wordml/sdtdatahash" xmlns:w16se="http://schemas.microsoft.com/office/word/2015/wordml/symex" xmlns:wpg="http://schemas.microsoft.com/office/word/2010/wordprocessingGroup" xmlns:wpi="http://schemas.microsoft.com/office/word/2010/wordprocessingInk" xmlns:wne="http://schemas.microsoft.com/office/word/2006/wordml" xmlns:wps="http://schemas.microsoft.com/office/word/2010/wordprocessingShape" mc:Ignorable="w14 w15 w16se w16cid w16 w16cex w16sdtdh w16du wp14">
+  <w:body>
+    <w:p>
+      <w:pPr>
+        <w:rPr>
+          <w:b/>
+          <w:bCs/>
+        </w:rPr>
+      </w:pPr>
+      <w:r>
+        <w:rPr>
+          <w:b/>
+          <w:bCs/>
+        </w:rPr>
+        <w:t>Allgemeine Fragen</w:t>
+      </w:r>
+    </w:p>
+    <w:p>
+      <w:pPr>
+        <w:pStyle w:val="Listenabsatz"/>
+        <w:numPr>
+          <w:ilvl w:val="0"/>
+          <w:numId w:val="1"/>
+        </w:numPr>
+        <w:rPr>
+          <w:color w:val="4EA72E" w:themeColor="accent6"/>
+        </w:rPr>
+      </w:pPr>
+      <w:r>
+        <w:rPr>
+          <w:color w:val="4EA72E" w:themeColor="accent6"/>
+        </w:rPr>
+        <w:t>Wie viele Bücher beinhaltet die Harry-Potter-Reihe? 7</w:t>
+      </w:r>
+      <w:r>
+        <w:rPr>
+          <w:color w:val="4EA72E" w:themeColor="accent6"/>
+        </w:rPr>
+        <w:t xml:space="preserve"> (korrekt), </w:t>
+      </w:r>
+      <w:r>
+        <w:rPr>
+          <w:color w:val="4EA72E" w:themeColor="accent6"/>
+        </w:rPr>
+        <w:t>8, 6, 3</w:t>
+      </w:r>
+    </w:p>
+    <w:p>
+      <w:pPr>
+        <w:pStyle w:val="Listenabsatz"/>
+        <w:numPr>
+          <w:ilvl w:val="0"/>
+          <w:numId w:val="1"/>
+        </w:numPr>
+        <w:rPr>
+          <w:color w:val="4EA72E" w:themeColor="accent6"/>
+        </w:rPr>
+      </w:pPr>
+      <w:r>
+        <w:rPr>
+          <w:color w:val="4EA72E" w:themeColor="accent6"/>
+        </w:rPr>
+        <w:t>Wie heißt das erste HP-Buch? HP und der Stein der Weisen (</w:t>
+      </w:r>
+      <w:r>
+        <w:rPr>
+          <w:color w:val="4EA72E" w:themeColor="accent6"/>
+        </w:rPr>
+        <w:t xml:space="preserve">korrekt), </w:t>
+      </w:r>
+      <w:r>
+        <w:rPr>
+          <w:color w:val="4EA72E" w:themeColor="accent6"/>
+        </w:rPr>
+        <w:t>HP und die Kammer des Schreckens, HP und der Halbblutprinz, HP und der Orden des Phönix</w:t>
+      </w:r>
+    </w:p>
+    <w:p>
+      <w:pPr>
+        <w:pStyle w:val="Listenabsatz"/>
+        <w:numPr>
+          <w:ilvl w:val="0"/>
+          <w:numId w:val="1"/>
+        </w:numPr>
+        <w:rPr>
+          <w:color w:val="4EA72E" w:themeColor="accent6"/>
+        </w:rPr>
+      </w:pPr>
+      <w:r>
+        <w:rPr>
+          <w:color w:val="4EA72E" w:themeColor="accent6"/>
+        </w:rPr>
+        <w:t>Wie heißt das neueste Buch von Sebastian Fitzek (Stand: 29.03.2024)? Die Einladung (</w:t>
+      </w:r>
+      <w:r>
+        <w:rPr>
+          <w:color w:val="4EA72E" w:themeColor="accent6"/>
+        </w:rPr>
+        <w:t xml:space="preserve">korrekt), </w:t>
+      </w:r>
+      <w:r>
+        <w:rPr>
+          <w:color w:val="4EA72E" w:themeColor="accent6"/>
+        </w:rPr>
+        <w:t>Playlist, Der Heimweg, Mimik</w:t>
+      </w:r>
+    </w:p>
+    <w:p>
+      <w:pPr>
+        <w:pStyle w:val="Listenabsatz"/>
+        <w:numPr>
+          <w:ilvl w:val="0"/>
+          <w:numId w:val="1"/>
+        </w:numPr>
+        <w:rPr>
+          <w:color w:val="4EA72E" w:themeColor="accent6"/>
+        </w:rPr>
+      </w:pPr>
+      <w:r>
+        <w:rPr>
+          <w:color w:val="4EA72E" w:themeColor="accent6"/>
+        </w:rPr>
+        <w:t>Für welches (Buch-)</w:t>
+      </w:r>
+      <w:proofErr w:type="spellStart"/>
+      <w:r>
+        <w:rPr>
+          <w:color w:val="4EA72E" w:themeColor="accent6"/>
+        </w:rPr>
+        <w:t>genre</w:t>
+      </w:r>
+      <w:proofErr w:type="spellEnd"/>
+      <w:r>
+        <w:rPr>
+          <w:color w:val="4EA72E" w:themeColor="accent6"/>
+        </w:rPr>
+        <w:t xml:space="preserve"> ist </w:t>
+      </w:r>
+      <w:proofErr w:type="spellStart"/>
+      <w:r>
+        <w:rPr>
+          <w:color w:val="4EA72E" w:themeColor="accent6"/>
+        </w:rPr>
+        <w:t>Jojo</w:t>
+      </w:r>
+      <w:proofErr w:type="spellEnd"/>
+      <w:r>
+        <w:rPr>
+          <w:color w:val="4EA72E" w:themeColor="accent6"/>
+        </w:rPr>
+        <w:t xml:space="preserve"> Moyes bekannt? Roman (</w:t>
+      </w:r>
+      <w:r>
+        <w:rPr>
+          <w:color w:val="4EA72E" w:themeColor="accent6"/>
+        </w:rPr>
+        <w:t xml:space="preserve">korrekt), </w:t>
+      </w:r>
+      <w:r>
+        <w:rPr>
+          <w:color w:val="4EA72E" w:themeColor="accent6"/>
+        </w:rPr>
+        <w:t>Thriller, Krimi, Sachbücher</w:t>
+      </w:r>
+    </w:p>
+    <w:p>
+      <w:pPr>
+        <w:pStyle w:val="Listenabsatz"/>
+        <w:numPr>
+          <w:ilvl w:val="0"/>
+          <w:numId w:val="1"/>
+        </w:numPr>
+        <w:rPr>
+          <w:color w:val="4EA72E" w:themeColor="accent6"/>
+        </w:rPr>
+      </w:pPr>
+      <w:r>
+        <w:rPr>
+          <w:color w:val="4EA72E" w:themeColor="accent6"/>
+        </w:rPr>
+        <w:t xml:space="preserve">Welches sensible Thema wird im Buch „Ein ganzes halbes Jahr“ von </w:t>
+      </w:r>
+      <w:proofErr w:type="spellStart"/>
+      <w:r>
+        <w:rPr>
+          <w:color w:val="4EA72E" w:themeColor="accent6"/>
+        </w:rPr>
+        <w:t>Jojo</w:t>
+      </w:r>
+      <w:proofErr w:type="spellEnd"/>
+      <w:r>
+        <w:rPr>
+          <w:color w:val="4EA72E" w:themeColor="accent6"/>
+        </w:rPr>
+        <w:t xml:space="preserve"> Moyes behandelt? Das Recht auf einen selbstbestimmten Tod (</w:t>
+      </w:r>
+      <w:r>
+        <w:rPr>
+          <w:color w:val="4EA72E" w:themeColor="accent6"/>
+        </w:rPr>
+        <w:t xml:space="preserve">korrekt), </w:t>
+      </w:r>
+      <w:r>
+        <w:rPr>
+          <w:color w:val="4EA72E" w:themeColor="accent6"/>
+        </w:rPr>
+        <w:t xml:space="preserve">Unheilbare Krankheit, </w:t>
+      </w:r>
+      <w:r>
+        <w:rPr>
+          <w:color w:val="4EA72E" w:themeColor="accent6"/>
+        </w:rPr>
+        <w:t>Familie, Armut</w:t>
+      </w:r>
+    </w:p>
+    <w:p>
+      <w:pPr>
+        <w:pStyle w:val="Listenabsatz"/>
+        <w:numPr>
+          <w:ilvl w:val="0"/>
+          <w:numId w:val="1"/>
+        </w:numPr>
+        <w:rPr>
+          <w:color w:val="4EA72E" w:themeColor="accent6"/>
+        </w:rPr>
+      </w:pPr>
+      <w:r>
+        <w:rPr>
+          <w:color w:val="4EA72E" w:themeColor="accent6"/>
+        </w:rPr>
+        <w:t>Wie heißt die Hauptprotagonistin von „Ein ganzes halbes Jahr“ (</w:t>
+      </w:r>
+      <w:proofErr w:type="spellStart"/>
+      <w:r>
+        <w:rPr>
+          <w:color w:val="4EA72E" w:themeColor="accent6"/>
+        </w:rPr>
+        <w:t>Jojo</w:t>
+      </w:r>
+      <w:proofErr w:type="spellEnd"/>
+      <w:r>
+        <w:rPr>
+          <w:color w:val="4EA72E" w:themeColor="accent6"/>
+        </w:rPr>
+        <w:t xml:space="preserve"> Moyes)? Lou (</w:t>
+      </w:r>
+      <w:r>
+        <w:rPr>
+          <w:color w:val="4EA72E" w:themeColor="accent6"/>
+        </w:rPr>
+        <w:t xml:space="preserve">korrekt), </w:t>
+      </w:r>
+      <w:r>
+        <w:rPr>
+          <w:color w:val="4EA72E" w:themeColor="accent6"/>
+        </w:rPr>
+        <w:t>Marie, Annie, Sarah</w:t>
+      </w:r>
+    </w:p>
+    <w:p>
+      <w:pPr>
+        <w:pStyle w:val="Listenabsatz"/>
+        <w:numPr>
+          <w:ilvl w:val="0"/>
+          <w:numId w:val="1"/>
+        </w:numPr>
+        <w:rPr>
+          <w:color w:val="4EA72E" w:themeColor="accent6"/>
+        </w:rPr>
+      </w:pPr>
+      <w:r>
+        <w:rPr>
+          <w:color w:val="4EA72E" w:themeColor="accent6"/>
+        </w:rPr>
+        <w:t xml:space="preserve">Im Buch „Solange ihr mein Lied hört“ von Helena Zumsande wird welches Thema behandelt? Krebs </w:t>
+      </w:r>
+      <w:r>
+        <w:rPr>
+          <w:color w:val="4EA72E" w:themeColor="accent6"/>
+        </w:rPr>
+        <w:t xml:space="preserve">(korrekt), </w:t>
+      </w:r>
+      <w:r>
+        <w:rPr>
+          <w:color w:val="4EA72E" w:themeColor="accent6"/>
+        </w:rPr>
+        <w:t>Autismus, Demenz, Morbus Parkinson</w:t>
+      </w:r>
+    </w:p>
+    <w:p>
+      <w:pPr>
+        <w:pStyle w:val="Listenabsatz"/>
+        <w:numPr>
+          <w:ilvl w:val="0"/>
+          <w:numId w:val="1"/>
+        </w:numPr>
+        <w:rPr>
+          <w:color w:val="4EA72E" w:themeColor="accent6"/>
+        </w:rPr>
+      </w:pPr>
+      <w:r>
+        <w:rPr>
+          <w:color w:val="4EA72E" w:themeColor="accent6"/>
+        </w:rPr>
+        <w:t>Wer erfand den Buchdruck?</w:t>
+      </w:r>
+      <w:r>
+        <w:rPr>
+          <w:color w:val="4EA72E" w:themeColor="accent6"/>
+        </w:rPr>
+        <w:t xml:space="preserve"> </w:t>
+      </w:r>
+      <w:r>
+        <w:rPr>
+          <w:color w:val="4EA72E" w:themeColor="accent6"/>
+        </w:rPr>
+        <w:t>Johannes Gutenberg (korrekt)</w:t>
+      </w:r>
+      <w:r>
+        <w:rPr>
+          <w:color w:val="4EA72E" w:themeColor="accent6"/>
+        </w:rPr>
+        <w:t xml:space="preserve">, </w:t>
+      </w:r>
+      <w:r>
+        <w:rPr>
+          <w:color w:val="4EA72E" w:themeColor="accent6"/>
+        </w:rPr>
+        <w:t>Leonardo da Vinci</w:t>
+      </w:r>
+      <w:r>
+        <w:rPr>
+          <w:color w:val="4EA72E" w:themeColor="accent6"/>
+        </w:rPr>
+        <w:t xml:space="preserve">, </w:t>
+      </w:r>
+      <w:r>
+        <w:rPr>
+          <w:color w:val="4EA72E" w:themeColor="accent6"/>
+        </w:rPr>
+        <w:t>Isaac Newton</w:t>
+      </w:r>
+      <w:r>
+        <w:rPr>
+          <w:color w:val="4EA72E" w:themeColor="accent6"/>
+        </w:rPr>
+        <w:t xml:space="preserve">, </w:t>
+      </w:r>
+      <w:r>
+        <w:rPr>
+          <w:color w:val="4EA72E" w:themeColor="accent6"/>
+        </w:rPr>
+        <w:t>Marco Polo</w:t>
+      </w:r>
+    </w:p>
+    <w:p>
+      <w:pPr>
+        <w:pStyle w:val="Listenabsatz"/>
+        <w:numPr>
+          <w:ilvl w:val="0"/>
+          <w:numId w:val="1"/>
+        </w:numPr>
+        <w:spacing w:after="0"/>
+        <w:rPr>
+          <w:color w:val="4EA72E" w:themeColor="accent6"/>
+          <w:lang w:val="en-US"/>
+        </w:rPr>
+      </w:pPr>
+      <w:r>
+        <w:rPr>
+          <w:color w:val="4EA72E" w:themeColor="accent6"/>
+        </w:rPr>
+        <w:t>Wo befindet sich die größte Bibliothek der Welt</w:t>
+      </w:r>
+      <w:r>
+        <w:rPr>
+          <w:color w:val="4EA72E" w:themeColor="accent6"/>
+        </w:rPr>
+        <w:t xml:space="preserve"> (Anzahl der Medien)</w:t>
+      </w:r>
+      <w:r>
+        <w:rPr>
+          <w:color w:val="4EA72E" w:themeColor="accent6"/>
+        </w:rPr>
+        <w:t>?</w:t>
+      </w:r>
+      <w:r>
+        <w:rPr>
+          <w:color w:val="4EA72E" w:themeColor="accent6"/>
+        </w:rPr>
+        <w:t xml:space="preserve"> </w:t>
+      </w:r>
+      <w:r>
+        <w:rPr>
+          <w:color w:val="4EA72E" w:themeColor="accent6"/>
+          <w:lang w:val="en-US"/>
+        </w:rPr>
+        <w:t>Library of Congress (</w:t>
+      </w:r>
+      <w:proofErr w:type="spellStart"/>
+      <w:r>
+        <w:rPr>
+          <w:color w:val="4EA72E" w:themeColor="accent6"/>
+          <w:lang w:val="en-US"/>
+        </w:rPr>
+        <w:t>korrekt</w:t>
+      </w:r>
+      <w:proofErr w:type="spellEnd"/>
+      <w:r>
+        <w:rPr>
+          <w:color w:val="4EA72E" w:themeColor="accent6"/>
+          <w:lang w:val="en-US"/>
+        </w:rPr>
+        <w:t>)</w:t>
+      </w:r>
+      <w:r>
+        <w:rPr>
+          <w:color w:val="4EA72E" w:themeColor="accent6"/>
+          <w:lang w:val="en-US"/>
+        </w:rPr>
+        <w:t xml:space="preserve">, </w:t>
+      </w:r>
+      <w:r>
+        <w:rPr>
+          <w:color w:val="4EA72E" w:themeColor="accent6"/>
+          <w:lang w:val="en-US"/>
+        </w:rPr>
+        <w:t>British Library</w:t>
+      </w:r>
+      <w:r>
+        <w:rPr>
+          <w:color w:val="4EA72E" w:themeColor="accent6"/>
+          <w:lang w:val="en-US"/>
+        </w:rPr>
+        <w:t xml:space="preserve">, </w:t>
+      </w:r>
+      <w:r>
+        <w:rPr>
+          <w:color w:val="4EA72E" w:themeColor="accent6"/>
+          <w:lang w:val="en-US"/>
+        </w:rPr>
+        <w:t xml:space="preserve">Bibliothèque </w:t>
+      </w:r>
+      <w:proofErr w:type="spellStart"/>
+      <w:r>
+        <w:rPr>
+          <w:color w:val="4EA72E" w:themeColor="accent6"/>
+          <w:lang w:val="en-US"/>
+        </w:rPr>
+        <w:t>nationale</w:t>
+      </w:r>
+      <w:proofErr w:type="spellEnd"/>
+      <w:r>
+        <w:rPr>
+          <w:color w:val="4EA72E" w:themeColor="accent6"/>
+          <w:lang w:val="en-US"/>
+        </w:rPr>
+        <w:t xml:space="preserve"> de France</w:t>
+      </w:r>
+      <w:r>
+        <w:rPr>
+          <w:color w:val="4EA72E" w:themeColor="accent6"/>
+          <w:lang w:val="en-US"/>
+        </w:rPr>
+        <w:t>,</w:t>
+      </w:r>
+      <w:r>
+        <w:rPr>
+          <w:color w:val="4EA72E" w:themeColor="accent6"/>
+          <w:lang w:val="en-US"/>
+        </w:rPr>
+        <w:t xml:space="preserve"> </w:t>
+      </w:r>
+      <w:proofErr w:type="spellStart"/>
+      <w:r>
+        <w:rPr>
+          <w:color w:val="4EA72E" w:themeColor="accent6"/>
+          <w:lang w:val="en-US"/>
+        </w:rPr>
+        <w:t>Staatsbibliothek</w:t>
+      </w:r>
+      <w:proofErr w:type="spellEnd"/>
+      <w:r>
+        <w:rPr>
+          <w:color w:val="4EA72E" w:themeColor="accent6"/>
+          <w:lang w:val="en-US"/>
+        </w:rPr>
+        <w:t xml:space="preserve"> </w:t>
+      </w:r>
+      <w:proofErr w:type="spellStart"/>
+      <w:r>
+        <w:rPr>
+          <w:color w:val="4EA72E" w:themeColor="accent6"/>
+          <w:lang w:val="en-US"/>
+        </w:rPr>
+        <w:t>zu</w:t>
+      </w:r>
+      <w:proofErr w:type="spellEnd"/>
+      <w:r>
+        <w:rPr>
+          <w:color w:val="4EA72E" w:themeColor="accent6"/>
+          <w:lang w:val="en-US"/>
+        </w:rPr>
+        <w:t xml:space="preserve"> Berlin</w:t>
+      </w:r>
+    </w:p>
+    <w:p>
+      <w:pPr>
+        <w:pStyle w:val="Listenabsatz"/>
+        <w:numPr>
+          <w:ilvl w:val="0"/>
+          <w:numId w:val="1"/>
+        </w:numPr>
+        <w:rPr>
+          <w:color w:val="4EA72E" w:themeColor="accent6"/>
+        </w:rPr>
+      </w:pPr>
+      <w:r>
+        <w:rPr>
+          <w:color w:val="4EA72E" w:themeColor="accent6"/>
+        </w:rPr>
+        <w:t>Welche ist die bekannteste Buchreihe?</w:t>
+      </w:r>
+      <w:r>
+        <w:rPr>
+          <w:color w:val="4EA72E" w:themeColor="accent6"/>
+        </w:rPr>
+        <w:t xml:space="preserve"> </w:t>
+      </w:r>
+      <w:r>
+        <w:rPr>
+          <w:color w:val="4EA72E" w:themeColor="accent6"/>
+        </w:rPr>
+        <w:t>"Harry Potter" von J.K. Rowling (korrekt)</w:t>
+      </w:r>
+      <w:r>
+        <w:rPr>
+          <w:color w:val="4EA72E" w:themeColor="accent6"/>
+        </w:rPr>
+        <w:t xml:space="preserve">, </w:t>
+      </w:r>
+      <w:r>
+        <w:rPr>
+          <w:color w:val="4EA72E" w:themeColor="accent6"/>
+        </w:rPr>
+        <w:t>"The Hunger Games" von Suzanne Collins</w:t>
+      </w:r>
+      <w:r>
+        <w:rPr>
+          <w:color w:val="4EA72E" w:themeColor="accent6"/>
+        </w:rPr>
+        <w:t xml:space="preserve">, </w:t>
+      </w:r>
+      <w:r>
+        <w:rPr>
+          <w:color w:val="4EA72E" w:themeColor="accent6"/>
+        </w:rPr>
+        <w:t>"Twilight" von Stephenie Meyer</w:t>
+      </w:r>
+      <w:r>
+        <w:rPr>
+          <w:color w:val="4EA72E" w:themeColor="accent6"/>
+        </w:rPr>
+        <w:t>,</w:t>
+      </w:r>
+      <w:r>
+        <w:rPr>
+          <w:color w:val="4EA72E" w:themeColor="accent6"/>
+        </w:rPr>
+        <w:t xml:space="preserve"> </w:t>
+      </w:r>
+      <w:r>
+        <w:rPr>
+          <w:color w:val="4EA72E" w:themeColor="accent6"/>
+        </w:rPr>
+        <w:t>"Percy Jackson" von Rick Riordan</w:t>
+      </w:r>
+    </w:p>
+    <w:p>
+      <w:pPr>
+        <w:pStyle w:val="Listenabsatz"/>
+        <w:rPr>
+          <w:color w:val="4EA72E" w:themeColor="accent6"/>
+        </w:rPr>
+      </w:pPr>
+    </w:p>
+    <w:p>
+      <w:pPr>
+        <w:rPr>
+          <w:b/>
+          <w:bCs/>
+        </w:rPr>
+      </w:pPr>
+      <w:r>
+        <w:rPr>
+          <w:b/>
+          <w:bCs/>
+        </w:rPr>
+        <w:t xml:space="preserve">The </w:t>
+      </w:r>
+      <w:proofErr w:type="spellStart"/>
+      <w:r>
+        <w:rPr>
+          <w:b/>
+          <w:bCs/>
+        </w:rPr>
+        <w:t>Housemaid</w:t>
+      </w:r>
+      <w:proofErr w:type="spellEnd"/>
+      <w:r>
+        <w:rPr>
+          <w:b/>
+          <w:bCs/>
+        </w:rPr>
+        <w:t xml:space="preserve"> (Teil 1)</w:t>
+      </w:r>
+    </w:p>
+    <w:p>
+      <w:pPr>
+        <w:pStyle w:val="Listenabsatz"/>
+        <w:numPr>
+          <w:ilvl w:val="0"/>
+          <w:numId w:val="2"/>
+        </w:numPr>
+        <w:rPr>
+          <w:color w:val="4EA72E" w:themeColor="accent6"/>
+        </w:rPr>
+      </w:pPr>
+      <w:r>
+        <w:rPr>
+          <w:color w:val="4EA72E" w:themeColor="accent6"/>
+        </w:rPr>
+        <w:t>Wie hieß die Protagonistin in beiden Teilen der Buchreihe? Mill</w:t>
+      </w:r>
+      <w:r>
+        <w:rPr>
+          <w:color w:val="4EA72E" w:themeColor="accent6"/>
+        </w:rPr>
+        <w:t>ie</w:t>
+      </w:r>
+      <w:r>
+        <w:rPr>
+          <w:color w:val="4EA72E" w:themeColor="accent6"/>
+        </w:rPr>
+        <w:t xml:space="preserve"> (</w:t>
+      </w:r>
+      <w:r>
+        <w:rPr>
+          <w:color w:val="4EA72E" w:themeColor="accent6"/>
+        </w:rPr>
+        <w:t xml:space="preserve">korrekt), </w:t>
+      </w:r>
+      <w:r>
+        <w:rPr>
+          <w:color w:val="4EA72E" w:themeColor="accent6"/>
+        </w:rPr>
+        <w:t xml:space="preserve">Theresa, Amanda, </w:t>
+      </w:r>
+      <w:r>
+        <w:rPr>
+          <w:color w:val="4EA72E" w:themeColor="accent6"/>
+        </w:rPr>
+        <w:t>Samantha</w:t>
+      </w:r>
+    </w:p>
+    <w:p>
+      <w:pPr>
+        <w:pStyle w:val="Listenabsatz"/>
+        <w:numPr>
+          <w:ilvl w:val="0"/>
+          <w:numId w:val="2"/>
+        </w:numPr>
+        <w:rPr>
+          <w:color w:val="4EA72E" w:themeColor="accent6"/>
+        </w:rPr>
+      </w:pPr>
+      <w:r>
+        <w:rPr>
+          <w:color w:val="4EA72E" w:themeColor="accent6"/>
+        </w:rPr>
+        <w:t>Wird die Buchreihe fortgesetzt? Ja in naher Zukunft (</w:t>
+      </w:r>
+      <w:r>
+        <w:rPr>
+          <w:color w:val="4EA72E" w:themeColor="accent6"/>
+        </w:rPr>
+        <w:t xml:space="preserve">korrekt), </w:t>
+      </w:r>
+      <w:r>
+        <w:rPr>
+          <w:color w:val="4EA72E" w:themeColor="accent6"/>
+        </w:rPr>
+        <w:t>Ja aber das Datum ist nicht bekannt, Ja aber nur Extras, Nein</w:t>
+      </w:r>
+    </w:p>
+    <w:p>
+      <w:pPr>
+        <w:pStyle w:val="Listenabsatz"/>
+        <w:numPr>
+          <w:ilvl w:val="0"/>
+          <w:numId w:val="2"/>
+        </w:numPr>
+        <w:rPr>
+          <w:color w:val="4EA72E" w:themeColor="accent6"/>
+        </w:rPr>
+      </w:pPr>
+      <w:r>
+        <w:rPr>
+          <w:color w:val="4EA72E" w:themeColor="accent6"/>
+        </w:rPr>
+        <w:t xml:space="preserve">Was war </w:t>
+      </w:r>
+      <w:proofErr w:type="spellStart"/>
+      <w:proofErr w:type="gramStart"/>
+      <w:r>
+        <w:rPr>
+          <w:color w:val="4EA72E" w:themeColor="accent6"/>
+        </w:rPr>
+        <w:t>Nina’s</w:t>
+      </w:r>
+      <w:proofErr w:type="spellEnd"/>
+      <w:proofErr w:type="gramEnd"/>
+      <w:r>
+        <w:rPr>
+          <w:color w:val="4EA72E" w:themeColor="accent6"/>
+        </w:rPr>
+        <w:t xml:space="preserve"> Grund Mill</w:t>
+      </w:r>
+      <w:r>
+        <w:rPr>
+          <w:color w:val="4EA72E" w:themeColor="accent6"/>
+        </w:rPr>
+        <w:t>ie</w:t>
+      </w:r>
+      <w:r>
+        <w:rPr>
+          <w:color w:val="4EA72E" w:themeColor="accent6"/>
+        </w:rPr>
+        <w:t xml:space="preserve"> zu </w:t>
+      </w:r>
+      <w:proofErr w:type="spellStart"/>
+      <w:r>
+        <w:rPr>
+          <w:color w:val="4EA72E" w:themeColor="accent6"/>
+        </w:rPr>
+        <w:t>hinterführen</w:t>
+      </w:r>
+      <w:proofErr w:type="spellEnd"/>
+      <w:r>
+        <w:rPr>
+          <w:color w:val="4EA72E" w:themeColor="accent6"/>
+        </w:rPr>
+        <w:t>?</w:t>
+      </w:r>
+      <w:r>
+        <w:rPr>
+          <w:color w:val="4EA72E" w:themeColor="accent6"/>
+        </w:rPr>
+        <w:t xml:space="preserve"> Um mit ihrer Tochter flüchten zu können (korrekt), aus Eifersucht, aus Rache an Millie, aus purer Langeweile</w:t>
+      </w:r>
+    </w:p>
+    <w:p>
+      <w:pPr>
+        <w:pStyle w:val="Listenabsatz"/>
+        <w:numPr>
+          <w:ilvl w:val="0"/>
+          <w:numId w:val="2"/>
+        </w:numPr>
+        <w:rPr>
+          <w:color w:val="4EA72E" w:themeColor="accent6"/>
+        </w:rPr>
+      </w:pPr>
+      <w:r>
+        <w:rPr>
+          <w:color w:val="4EA72E" w:themeColor="accent6"/>
+        </w:rPr>
+        <w:t>Warum wurde Nina immer in den Dachboden gesperrt?</w:t>
+      </w:r>
+      <w:r>
+        <w:rPr>
+          <w:color w:val="4EA72E" w:themeColor="accent6"/>
+        </w:rPr>
+        <w:t xml:space="preserve"> Weil sie nicht die „perfekte Frau“ war (korrekt), weil sie Zeit für sich brauchte, sie sollte oben arbeiten, wegen ihrer seltenen Krankheit</w:t>
+      </w:r>
+    </w:p>
+    <w:p>
+      <w:pPr>
+        <w:pStyle w:val="Listenabsatz"/>
+        <w:numPr>
+          <w:ilvl w:val="0"/>
+          <w:numId w:val="2"/>
+        </w:numPr>
+        <w:rPr>
+          <w:color w:val="4EA72E" w:themeColor="accent6"/>
+        </w:rPr>
+      </w:pPr>
+      <w:r>
+        <w:rPr>
+          <w:color w:val="4EA72E" w:themeColor="accent6"/>
+        </w:rPr>
+        <w:t>Auf welche Weise wurde Andrew umgebracht?</w:t>
+      </w:r>
+      <w:r>
+        <w:rPr>
+          <w:color w:val="4EA72E" w:themeColor="accent6"/>
+        </w:rPr>
+        <w:t xml:space="preserve"> Er verhungerte/verdurstete (korrekt), erschossen, Medikamente, erstickt</w:t>
+      </w:r>
+    </w:p>
+    <w:p>
+      <w:pPr>
+        <w:pStyle w:val="Listenabsatz"/>
+        <w:numPr>
+          <w:ilvl w:val="0"/>
+          <w:numId w:val="2"/>
+        </w:numPr>
+        <w:rPr>
+          <w:color w:val="4EA72E" w:themeColor="accent6"/>
+        </w:rPr>
+      </w:pPr>
+      <w:r>
+        <w:rPr>
+          <w:color w:val="4EA72E" w:themeColor="accent6"/>
+        </w:rPr>
+        <w:t xml:space="preserve">Wieso trug </w:t>
+      </w:r>
+      <w:proofErr w:type="spellStart"/>
+      <w:proofErr w:type="gramStart"/>
+      <w:r>
+        <w:rPr>
+          <w:color w:val="4EA72E" w:themeColor="accent6"/>
+        </w:rPr>
+        <w:t>Nina’s</w:t>
+      </w:r>
+      <w:proofErr w:type="spellEnd"/>
+      <w:proofErr w:type="gramEnd"/>
+      <w:r>
+        <w:rPr>
+          <w:color w:val="4EA72E" w:themeColor="accent6"/>
+        </w:rPr>
+        <w:t xml:space="preserve"> Tochter ausschließlich weiße Kleider und durfte nicht spielen?</w:t>
+      </w:r>
+      <w:r>
+        <w:rPr>
+          <w:color w:val="4EA72E" w:themeColor="accent6"/>
+        </w:rPr>
+        <w:t xml:space="preserve"> Man wollte den Schein einer „perfekten Familie“ bewahren (korrekt), sie wollte es nicht anders, weil sie schwer krank war, sie spielte gerne Geist</w:t>
+      </w:r>
+    </w:p>
+    <w:p>
+      <w:pPr>
+        <w:pStyle w:val="Listenabsatz"/>
+        <w:numPr>
+          <w:ilvl w:val="0"/>
+          <w:numId w:val="2"/>
+        </w:numPr>
+        <w:rPr>
+          <w:color w:val="4EA72E" w:themeColor="accent6"/>
+        </w:rPr>
+      </w:pPr>
+      <w:r>
+        <w:rPr>
+          <w:color w:val="4EA72E" w:themeColor="accent6"/>
+        </w:rPr>
+        <w:t>Wie hieß die Familie in Teil 1? Winchesters (</w:t>
+      </w:r>
+      <w:r>
+        <w:rPr>
+          <w:color w:val="4EA72E" w:themeColor="accent6"/>
+        </w:rPr>
+        <w:t xml:space="preserve">korrekt), </w:t>
+      </w:r>
+      <w:r>
+        <w:rPr>
+          <w:color w:val="4EA72E" w:themeColor="accent6"/>
+        </w:rPr>
+        <w:t xml:space="preserve">Smiths, Millers, </w:t>
+      </w:r>
+      <w:proofErr w:type="spellStart"/>
+      <w:r>
+        <w:rPr>
+          <w:color w:val="4EA72E" w:themeColor="accent6"/>
+        </w:rPr>
+        <w:t>Worchesters</w:t>
+      </w:r>
+      <w:proofErr w:type="spellEnd"/>
+    </w:p>
+    <w:p>
+      <w:pPr>
+        <w:pStyle w:val="Listenabsatz"/>
+        <w:numPr>
+          <w:ilvl w:val="0"/>
+          <w:numId w:val="2"/>
+        </w:numPr>
+      </w:pPr>
+      <w:r>
+        <w:t xml:space="preserve">Wie </w:t>
+      </w:r>
+      <w:r>
+        <w:t>heißt der Gärtner? Enzo (korrekt), Fredo, Luigi, Emo</w:t>
+      </w:r>
+    </w:p>
+    <w:p>
+      <w:pPr>
+        <w:pStyle w:val="Listenabsatz"/>
+        <w:numPr>
+          <w:ilvl w:val="0"/>
+          <w:numId w:val="2"/>
+        </w:numPr>
+      </w:pPr>
+      <w:r>
+        <w:t>Welche Herkunft hatte der Gärtner? Italien (korrekt), Griechenland, Kroatien, Spanien</w:t>
+      </w:r>
+    </w:p>
+    <w:p>
+      <w:pPr>
+        <w:pStyle w:val="Listenabsatz"/>
+        <w:numPr>
+          <w:ilvl w:val="0"/>
+          <w:numId w:val="2"/>
+        </w:numPr>
+        <w:rPr>
+          <w:lang w:val="en-US"/>
+        </w:rPr>
+      </w:pPr>
+      <w:r>
+        <w:t>Welchen Namen trug das Kind im Teil 1?</w:t>
+      </w:r>
+      <w:r>
+        <w:t xml:space="preserve"> </w:t>
+      </w:r>
+      <w:r>
+        <w:rPr>
+          <w:lang w:val="en-US"/>
+        </w:rPr>
+        <w:t>Cecelia (</w:t>
+      </w:r>
+      <w:proofErr w:type="spellStart"/>
+      <w:r>
+        <w:rPr>
+          <w:lang w:val="en-US"/>
+        </w:rPr>
+        <w:t>korrekt</w:t>
+      </w:r>
+      <w:proofErr w:type="spellEnd"/>
+      <w:r>
+        <w:rPr>
+          <w:lang w:val="en-US"/>
+        </w:rPr>
+        <w:t>), Sybilla, Celina, S</w:t>
+      </w:r>
+      <w:r>
+        <w:rPr>
+          <w:lang w:val="en-US"/>
+        </w:rPr>
+        <w:t>arah</w:t>
+      </w:r>
+    </w:p>
+    <w:p>
+      <w:pPr>
+        <w:pStyle w:val="Listenabsatz"/>
+        <w:rPr>
+          <w:lang w:val="en-US"/>
+        </w:rPr>
+      </w:pPr>
+    </w:p>
+    <w:p>
+      <w:pPr>
+        <w:rPr>
+          <w:b/>
+          <w:bCs/>
+        </w:rPr>
+      </w:pPr>
+      <w:r>
+        <w:rPr>
+          <w:b/>
+          <w:bCs/>
+        </w:rPr>
+        <w:t xml:space="preserve">The </w:t>
+      </w:r>
+      <w:proofErr w:type="spellStart"/>
+      <w:r>
+        <w:rPr>
+          <w:b/>
+          <w:bCs/>
+        </w:rPr>
+        <w:t>Housemaid’s</w:t>
+      </w:r>
+      <w:proofErr w:type="spellEnd"/>
+      <w:r>
+        <w:rPr>
+          <w:b/>
+          <w:bCs/>
+        </w:rPr>
+        <w:t xml:space="preserve"> Secret (</w:t>
+      </w:r>
+      <w:r>
+        <w:rPr>
+          <w:b/>
+          <w:bCs/>
+        </w:rPr>
+        <w:t>Teil 2</w:t>
+      </w:r>
+      <w:r>
+        <w:rPr>
+          <w:b/>
+          <w:bCs/>
+        </w:rPr>
+        <w:t>)</w:t>
+      </w:r>
+    </w:p>
+    <w:p>
+      <w:pPr>
+        <w:pStyle w:val="Listenabsatz"/>
+        <w:numPr>
+          <w:ilvl w:val="0"/>
+          <w:numId w:val="3"/>
+        </w:numPr>
+      </w:pPr>
+      <w:r>
+        <w:t xml:space="preserve">Wo hat man vorgetäuscht zu leben? </w:t>
+      </w:r>
+      <w:proofErr w:type="gramStart"/>
+      <w:r>
+        <w:t>In einem Penthouse</w:t>
+      </w:r>
+      <w:proofErr w:type="gramEnd"/>
+      <w:r>
+        <w:t xml:space="preserve"> (korrekt), in einer Villa, in einem Haus im Vorort, in einer Waldhütte</w:t>
+      </w:r>
+    </w:p>
+    <w:p>
+      <w:pPr>
+        <w:pStyle w:val="Listenabsatz"/>
+        <w:numPr>
+          <w:ilvl w:val="0"/>
+          <w:numId w:val="3"/>
+        </w:numPr>
+        <w:rPr>
+          <w:color w:val="4EA72E" w:themeColor="accent6"/>
+        </w:rPr>
+      </w:pPr>
+      <w:r>
+        <w:rPr>
+          <w:color w:val="4EA72E" w:themeColor="accent6"/>
+        </w:rPr>
+        <w:t>Wie hieß die Familie in Teil 2? Garricks (</w:t>
+      </w:r>
+      <w:r>
+        <w:rPr>
+          <w:color w:val="4EA72E" w:themeColor="accent6"/>
+        </w:rPr>
+        <w:t xml:space="preserve">korrekt), </w:t>
+      </w:r>
+      <w:r>
+        <w:rPr>
+          <w:color w:val="4EA72E" w:themeColor="accent6"/>
+        </w:rPr>
+        <w:t xml:space="preserve">Johns, Garrets, </w:t>
+      </w:r>
+      <w:proofErr w:type="spellStart"/>
+      <w:r>
+        <w:rPr>
+          <w:color w:val="4EA72E" w:themeColor="accent6"/>
+        </w:rPr>
+        <w:t>Gar</w:t>
+      </w:r>
+      <w:r>
+        <w:rPr>
+          <w:color w:val="4EA72E" w:themeColor="accent6"/>
+        </w:rPr>
+        <w:t>r</w:t>
+      </w:r>
+      <w:r>
+        <w:rPr>
+          <w:color w:val="4EA72E" w:themeColor="accent6"/>
+        </w:rPr>
+        <w:t>its</w:t>
+      </w:r>
+      <w:proofErr w:type="spellEnd"/>
+    </w:p>
+    <w:p>
+      <w:pPr>
+        <w:pStyle w:val="Listenabsatz"/>
+        <w:numPr>
+          <w:ilvl w:val="0"/>
+          <w:numId w:val="3"/>
+        </w:numPr>
+        <w:rPr>
+          <w:color w:val="4EA72E" w:themeColor="accent6"/>
+        </w:rPr>
+      </w:pPr>
+      <w:r>
+        <w:rPr>
+          <w:color w:val="4EA72E" w:themeColor="accent6"/>
+        </w:rPr>
+        <w:t>Was war die Todesursache von Wendy Garrick (Teil 2)?</w:t>
+      </w:r>
+      <w:r>
+        <w:rPr>
+          <w:color w:val="4EA72E" w:themeColor="accent6"/>
+        </w:rPr>
+        <w:t xml:space="preserve"> Verabreichung von Medikamenten (</w:t>
+      </w:r>
+      <w:r>
+        <w:rPr>
+          <w:color w:val="4EA72E" w:themeColor="accent6"/>
+        </w:rPr>
+        <w:t xml:space="preserve">korrekt), </w:t>
+      </w:r>
+      <w:r>
+        <w:rPr>
+          <w:color w:val="4EA72E" w:themeColor="accent6"/>
+        </w:rPr>
+        <w:t>Erschossen, Erstochen, Erstickt</w:t>
+      </w:r>
+    </w:p>
+    <w:p>
+      <w:pPr>
+        <w:pStyle w:val="Listenabsatz"/>
+        <w:numPr>
+          <w:ilvl w:val="0"/>
+          <w:numId w:val="3"/>
+        </w:numPr>
+      </w:pPr>
+      <w:r>
+        <w:t>Welchen Namen trug das Kind, welches von Mill</w:t>
+      </w:r>
+      <w:r>
+        <w:t>ie</w:t>
+      </w:r>
+      <w:r>
+        <w:t xml:space="preserve"> sehr gemocht wurde (Teil 2)?</w:t>
+      </w:r>
+      <w:r>
+        <w:t xml:space="preserve"> Olive (korrekt), Olivia, Olga, Osaka</w:t>
+      </w:r>
+    </w:p>
+    <w:p>
+      <w:pPr>
+        <w:pStyle w:val="Listenabsatz"/>
+        <w:numPr>
+          <w:ilvl w:val="0"/>
+          <w:numId w:val="3"/>
+        </w:numPr>
+      </w:pPr>
+      <w:r>
+        <w:t>Wer war für Wendy Garricks Tod verantwortlich?</w:t>
+      </w:r>
+      <w:r>
+        <w:t xml:space="preserve"> Millie und Marybeth</w:t>
+      </w:r>
+      <w:r>
+        <w:t xml:space="preserve"> (korrekt)</w:t>
+      </w:r>
+      <w:r>
+        <w:t>, Millie und Maria, Marybeth und Maria, Wendy Garrick</w:t>
+      </w:r>
+      <w:r>
+        <w:t>s</w:t>
+      </w:r>
+      <w:r>
+        <w:t xml:space="preserve"> ist nicht tot</w:t>
+      </w:r>
+    </w:p>
+    <w:p>
+      <w:pPr>
+        <w:pStyle w:val="Listenabsatz"/>
+        <w:numPr>
+          <w:ilvl w:val="0"/>
+          <w:numId w:val="3"/>
+        </w:numPr>
+      </w:pPr>
+      <w:r>
+        <w:t>Von welcher Marke war das Auto, von dem Millie verfolgt wurde? Mazda (korrekt), Toyota, Mercedes, Seat</w:t>
+      </w:r>
+    </w:p>
+    <w:p>
+      <w:pPr>
+        <w:pStyle w:val="Listenabsatz"/>
+        <w:numPr>
+          <w:ilvl w:val="0"/>
+          <w:numId w:val="3"/>
+        </w:numPr>
+      </w:pPr>
+      <w:r>
+        <w:lastRenderedPageBreak/>
+        <w:t xml:space="preserve">Von wem wurde </w:t>
+      </w:r>
+      <w:r>
+        <w:t>Douglas</w:t>
+      </w:r>
+      <w:r>
+        <w:t xml:space="preserve"> umgebracht? Wendy (korrekt), Millie, Olive, Sarah</w:t>
+      </w:r>
+    </w:p>
+    <w:p>
+      <w:pPr>
+        <w:rPr>
+          <w:b/>
+          <w:bCs/>
+        </w:rPr>
+      </w:pPr>
+    </w:p>
+    <w:p>
+      <w:pPr>
+        <w:rPr>
+          <w:b/>
+          <w:bCs/>
+        </w:rPr>
+      </w:pPr>
+      <w:r>
+        <w:rPr>
+          <w:b/>
+          <w:bCs/>
+        </w:rPr>
+        <w:t>Nur noch ein einziges Mal (Colleen Hoover)</w:t>
+      </w:r>
+    </w:p>
+    <w:p>
+      <w:pPr>
+        <w:pStyle w:val="Listenabsatz"/>
+        <w:numPr>
+          <w:ilvl w:val="0"/>
+          <w:numId w:val="4"/>
+        </w:numPr>
+        <w:rPr>
+          <w:color w:val="4EA72E" w:themeColor="accent6"/>
+          <w:lang w:val="en-US"/>
+        </w:rPr>
+      </w:pPr>
+      <w:r>
+        <w:rPr>
+          <w:color w:val="4EA72E" w:themeColor="accent6"/>
+        </w:rPr>
+        <w:t xml:space="preserve">Wie lautet der Originaltitel des Buches? </w:t>
+      </w:r>
+      <w:r>
+        <w:rPr>
+          <w:color w:val="4EA72E" w:themeColor="accent6"/>
+          <w:lang w:val="en-US"/>
+        </w:rPr>
+        <w:t>It ends with us</w:t>
+      </w:r>
+      <w:r>
+        <w:rPr>
+          <w:color w:val="4EA72E" w:themeColor="accent6"/>
+          <w:lang w:val="en-US"/>
+        </w:rPr>
+        <w:t xml:space="preserve"> (</w:t>
+      </w:r>
+      <w:proofErr w:type="spellStart"/>
+      <w:r>
+        <w:rPr>
+          <w:color w:val="4EA72E" w:themeColor="accent6"/>
+          <w:lang w:val="en-US"/>
+        </w:rPr>
+        <w:t>korrekt</w:t>
+      </w:r>
+      <w:proofErr w:type="spellEnd"/>
+      <w:r>
+        <w:rPr>
+          <w:color w:val="4EA72E" w:themeColor="accent6"/>
+          <w:lang w:val="en-US"/>
+        </w:rPr>
+        <w:t xml:space="preserve">), </w:t>
+      </w:r>
+      <w:r>
+        <w:rPr>
+          <w:color w:val="4EA72E" w:themeColor="accent6"/>
+          <w:lang w:val="en-US"/>
+        </w:rPr>
+        <w:t>just another time, one time, it ends with me</w:t>
+      </w:r>
+    </w:p>
+    <w:p>
+      <w:pPr>
+        <w:pStyle w:val="Listenabsatz"/>
+        <w:numPr>
+          <w:ilvl w:val="0"/>
+          <w:numId w:val="4"/>
+        </w:numPr>
+        <w:rPr>
+          <w:color w:val="4EA72E" w:themeColor="accent6"/>
+        </w:rPr>
+      </w:pPr>
+      <w:r>
+        <w:rPr>
+          <w:color w:val="4EA72E" w:themeColor="accent6"/>
+        </w:rPr>
+        <w:t>Wie hieß die weibliche Protagonistin? Lily Bloom</w:t>
+      </w:r>
+      <w:r>
+        <w:rPr>
+          <w:color w:val="4EA72E" w:themeColor="accent6"/>
+        </w:rPr>
+        <w:t xml:space="preserve"> (</w:t>
+      </w:r>
+      <w:r>
+        <w:rPr>
+          <w:color w:val="4EA72E" w:themeColor="accent6"/>
+        </w:rPr>
+        <w:t xml:space="preserve">korrekt), </w:t>
+      </w:r>
+      <w:r>
+        <w:rPr>
+          <w:color w:val="4EA72E" w:themeColor="accent6"/>
+        </w:rPr>
+        <w:t>Miranda Smith, Wendy Miller, Rose Eriksen</w:t>
+      </w:r>
+    </w:p>
+    <w:p>
+      <w:pPr>
+        <w:pStyle w:val="Listenabsatz"/>
+        <w:numPr>
+          <w:ilvl w:val="0"/>
+          <w:numId w:val="4"/>
+        </w:numPr>
+        <w:rPr>
+          <w:color w:val="4EA72E" w:themeColor="accent6"/>
+        </w:rPr>
+      </w:pPr>
+      <w:r>
+        <w:rPr>
+          <w:color w:val="4EA72E" w:themeColor="accent6"/>
+        </w:rPr>
+        <w:t xml:space="preserve">Wie hieß Lilys Partner? </w:t>
+      </w:r>
+      <w:r>
+        <w:rPr>
+          <w:color w:val="4EA72E" w:themeColor="accent6"/>
+        </w:rPr>
+        <w:t xml:space="preserve">Ryle </w:t>
+      </w:r>
+      <w:proofErr w:type="spellStart"/>
+      <w:r>
+        <w:rPr>
+          <w:color w:val="4EA72E" w:themeColor="accent6"/>
+        </w:rPr>
+        <w:t>Kincaid</w:t>
+      </w:r>
+      <w:proofErr w:type="spellEnd"/>
+      <w:r>
+        <w:rPr>
+          <w:color w:val="4EA72E" w:themeColor="accent6"/>
+        </w:rPr>
+        <w:t xml:space="preserve"> (</w:t>
+      </w:r>
+      <w:r>
+        <w:rPr>
+          <w:color w:val="4EA72E" w:themeColor="accent6"/>
+        </w:rPr>
+        <w:t xml:space="preserve">korrekt), </w:t>
+      </w:r>
+      <w:r>
+        <w:rPr>
+          <w:color w:val="4EA72E" w:themeColor="accent6"/>
+        </w:rPr>
+        <w:t xml:space="preserve">Christian Jaeger, Tobias Mosby, </w:t>
+      </w:r>
+      <w:proofErr w:type="spellStart"/>
+      <w:r>
+        <w:rPr>
+          <w:color w:val="4EA72E" w:themeColor="accent6"/>
+        </w:rPr>
+        <w:t>Rian</w:t>
+      </w:r>
+      <w:proofErr w:type="spellEnd"/>
+      <w:r>
+        <w:rPr>
+          <w:color w:val="4EA72E" w:themeColor="accent6"/>
+        </w:rPr>
+        <w:t xml:space="preserve"> </w:t>
+      </w:r>
+      <w:proofErr w:type="spellStart"/>
+      <w:r>
+        <w:rPr>
+          <w:color w:val="4EA72E" w:themeColor="accent6"/>
+        </w:rPr>
+        <w:t>Kennington</w:t>
+      </w:r>
+      <w:proofErr w:type="spellEnd"/>
+    </w:p>
+    <w:p>
+      <w:pPr>
+        <w:pStyle w:val="Listenabsatz"/>
+        <w:numPr>
+          <w:ilvl w:val="0"/>
+          <w:numId w:val="4"/>
+        </w:numPr>
+        <w:rPr>
+          <w:color w:val="4EA72E" w:themeColor="accent6"/>
+        </w:rPr>
+      </w:pPr>
+      <w:r>
+        <w:rPr>
+          <w:color w:val="4EA72E" w:themeColor="accent6"/>
+        </w:rPr>
+        <w:t xml:space="preserve">Wie hieß </w:t>
+      </w:r>
+      <w:proofErr w:type="spellStart"/>
+      <w:proofErr w:type="gramStart"/>
+      <w:r>
+        <w:rPr>
+          <w:color w:val="4EA72E" w:themeColor="accent6"/>
+        </w:rPr>
+        <w:t>Ryle’s</w:t>
+      </w:r>
+      <w:proofErr w:type="spellEnd"/>
+      <w:proofErr w:type="gramEnd"/>
+      <w:r>
+        <w:rPr>
+          <w:color w:val="4EA72E" w:themeColor="accent6"/>
+        </w:rPr>
+        <w:t xml:space="preserve"> Schwester?</w:t>
+      </w:r>
+      <w:r>
+        <w:rPr>
+          <w:color w:val="4EA72E" w:themeColor="accent6"/>
+        </w:rPr>
+        <w:t xml:space="preserve"> </w:t>
+      </w:r>
+      <w:proofErr w:type="spellStart"/>
+      <w:r>
+        <w:rPr>
+          <w:color w:val="4EA72E" w:themeColor="accent6"/>
+        </w:rPr>
+        <w:t>Allysa</w:t>
+      </w:r>
+      <w:proofErr w:type="spellEnd"/>
+      <w:r>
+        <w:rPr>
+          <w:color w:val="4EA72E" w:themeColor="accent6"/>
+        </w:rPr>
+        <w:t xml:space="preserve"> (</w:t>
+      </w:r>
+      <w:r>
+        <w:rPr>
+          <w:color w:val="4EA72E" w:themeColor="accent6"/>
+        </w:rPr>
+        <w:t xml:space="preserve">korrekt), </w:t>
+      </w:r>
+      <w:r>
+        <w:rPr>
+          <w:color w:val="4EA72E" w:themeColor="accent6"/>
+        </w:rPr>
+        <w:t>Theresa, Marie, Anne</w:t>
+      </w:r>
+    </w:p>
+    <w:p>
+      <w:pPr>
+        <w:pStyle w:val="Listenabsatz"/>
+        <w:numPr>
+          <w:ilvl w:val="0"/>
+          <w:numId w:val="4"/>
+        </w:numPr>
+        <w:rPr>
+          <w:color w:val="4EA72E" w:themeColor="accent6"/>
+        </w:rPr>
+      </w:pPr>
+      <w:r>
+        <w:rPr>
+          <w:color w:val="4EA72E" w:themeColor="accent6"/>
+        </w:rPr>
+        <w:t xml:space="preserve">Welchen Namen trug </w:t>
+      </w:r>
+      <w:proofErr w:type="spellStart"/>
+      <w:proofErr w:type="gramStart"/>
+      <w:r>
+        <w:rPr>
+          <w:color w:val="4EA72E" w:themeColor="accent6"/>
+        </w:rPr>
+        <w:t>Lily’s</w:t>
+      </w:r>
+      <w:proofErr w:type="spellEnd"/>
+      <w:proofErr w:type="gramEnd"/>
+      <w:r>
+        <w:rPr>
+          <w:color w:val="4EA72E" w:themeColor="accent6"/>
+        </w:rPr>
+        <w:t xml:space="preserve"> Kindheitsschwarm? Atlas</w:t>
+      </w:r>
+      <w:r>
+        <w:rPr>
+          <w:color w:val="4EA72E" w:themeColor="accent6"/>
+        </w:rPr>
+        <w:t xml:space="preserve"> (</w:t>
+      </w:r>
+      <w:r>
+        <w:rPr>
+          <w:color w:val="4EA72E" w:themeColor="accent6"/>
+        </w:rPr>
+        <w:t xml:space="preserve">korrekt), </w:t>
+      </w:r>
+      <w:r>
+        <w:rPr>
+          <w:color w:val="4EA72E" w:themeColor="accent6"/>
+        </w:rPr>
+        <w:t>John, Andrew, Kyle</w:t>
+      </w:r>
+    </w:p>
+    <w:p>
+      <w:pPr>
+        <w:pStyle w:val="Listenabsatz"/>
+        <w:numPr>
+          <w:ilvl w:val="0"/>
+          <w:numId w:val="4"/>
+        </w:numPr>
+        <w:rPr>
+          <w:color w:val="4EA72E" w:themeColor="accent6"/>
+        </w:rPr>
+      </w:pPr>
+      <w:r>
+        <w:rPr>
+          <w:color w:val="4EA72E" w:themeColor="accent6"/>
+        </w:rPr>
+        <w:t>Woher kennen sich Lily und Atlas? Aus ihrer Kindheit</w:t>
+      </w:r>
+      <w:r>
+        <w:rPr>
+          <w:color w:val="4EA72E" w:themeColor="accent6"/>
+        </w:rPr>
+        <w:t xml:space="preserve"> (</w:t>
+      </w:r>
+      <w:r>
+        <w:rPr>
+          <w:color w:val="4EA72E" w:themeColor="accent6"/>
+        </w:rPr>
+        <w:t xml:space="preserve">korrekt), </w:t>
+      </w:r>
+      <w:r>
+        <w:rPr>
+          <w:color w:val="4EA72E" w:themeColor="accent6"/>
+        </w:rPr>
+        <w:t>Arbeit, Bäckerei, Party</w:t>
+      </w:r>
+    </w:p>
+    <w:p>
+      <w:pPr>
+        <w:pStyle w:val="Listenabsatz"/>
+        <w:numPr>
+          <w:ilvl w:val="0"/>
+          <w:numId w:val="4"/>
+        </w:numPr>
+        <w:rPr>
+          <w:color w:val="4EA72E" w:themeColor="accent6"/>
+        </w:rPr>
+      </w:pPr>
+      <w:r>
+        <w:rPr>
+          <w:color w:val="4EA72E" w:themeColor="accent6"/>
+        </w:rPr>
+        <w:t>Warum trug Ryle bei einem Treffen einen Onesie? Wegen einer Bieraktion in einer Bar</w:t>
+      </w:r>
+      <w:r>
+        <w:rPr>
+          <w:color w:val="4EA72E" w:themeColor="accent6"/>
+        </w:rPr>
+        <w:t xml:space="preserve"> (</w:t>
+      </w:r>
+      <w:r>
+        <w:rPr>
+          <w:color w:val="4EA72E" w:themeColor="accent6"/>
+        </w:rPr>
+        <w:t xml:space="preserve">korrekt), </w:t>
+      </w:r>
+      <w:r>
+        <w:rPr>
+          <w:color w:val="4EA72E" w:themeColor="accent6"/>
+        </w:rPr>
+        <w:t>Ihm war kalt, Er trägt immer einen Onesie</w:t>
+      </w:r>
+      <w:r>
+        <w:rPr>
+          <w:color w:val="4EA72E" w:themeColor="accent6"/>
+        </w:rPr>
+        <w:t>, Er wollte Lily beeindrucken</w:t>
+      </w:r>
+    </w:p>
+    <w:p>
+      <w:pPr>
+        <w:pStyle w:val="Listenabsatz"/>
+        <w:numPr>
+          <w:ilvl w:val="0"/>
+          <w:numId w:val="4"/>
+        </w:numPr>
+        <w:rPr>
+          <w:color w:val="4EA72E" w:themeColor="accent6"/>
+        </w:rPr>
+      </w:pPr>
+      <w:r>
+        <w:rPr>
+          <w:color w:val="4EA72E" w:themeColor="accent6"/>
+        </w:rPr>
+        <w:t xml:space="preserve">Was ist </w:t>
+      </w:r>
+      <w:proofErr w:type="spellStart"/>
+      <w:proofErr w:type="gramStart"/>
+      <w:r>
+        <w:rPr>
+          <w:color w:val="4EA72E" w:themeColor="accent6"/>
+        </w:rPr>
+        <w:t>Lily’s</w:t>
+      </w:r>
+      <w:proofErr w:type="spellEnd"/>
+      <w:proofErr w:type="gramEnd"/>
+      <w:r>
+        <w:rPr>
+          <w:color w:val="4EA72E" w:themeColor="accent6"/>
+        </w:rPr>
+        <w:t xml:space="preserve"> Traum? </w:t>
+      </w:r>
+      <w:r>
+        <w:rPr>
+          <w:color w:val="4EA72E" w:themeColor="accent6"/>
+        </w:rPr>
+        <w:t>E</w:t>
+      </w:r>
+      <w:r>
+        <w:rPr>
+          <w:color w:val="4EA72E" w:themeColor="accent6"/>
+        </w:rPr>
+        <w:t>igenen Blumenladen</w:t>
+      </w:r>
+      <w:r>
+        <w:rPr>
+          <w:color w:val="4EA72E" w:themeColor="accent6"/>
+        </w:rPr>
+        <w:t xml:space="preserve"> (</w:t>
+      </w:r>
+      <w:r>
+        <w:rPr>
+          <w:color w:val="4EA72E" w:themeColor="accent6"/>
+        </w:rPr>
+        <w:t xml:space="preserve">korrekt), </w:t>
+      </w:r>
+      <w:r>
+        <w:rPr>
+          <w:color w:val="4EA72E" w:themeColor="accent6"/>
+        </w:rPr>
+        <w:t xml:space="preserve">Reich sein, </w:t>
+      </w:r>
+      <w:r>
+        <w:rPr>
+          <w:color w:val="4EA72E" w:themeColor="accent6"/>
+        </w:rPr>
+        <w:t>Zu heiraten, Japan zu besuchen</w:t>
+      </w:r>
+    </w:p>
+    <w:p>
+      <w:pPr>
+        <w:pStyle w:val="Listenabsatz"/>
+        <w:numPr>
+          <w:ilvl w:val="0"/>
+          <w:numId w:val="4"/>
+        </w:numPr>
+        <w:rPr>
+          <w:color w:val="4EA72E" w:themeColor="accent6"/>
+        </w:rPr>
+      </w:pPr>
+      <w:r>
+        <w:rPr>
+          <w:color w:val="4EA72E" w:themeColor="accent6"/>
+        </w:rPr>
+        <w:t>Welche Haarfarbe hat Lily? R</w:t>
+      </w:r>
+      <w:r>
+        <w:rPr>
+          <w:color w:val="4EA72E" w:themeColor="accent6"/>
+        </w:rPr>
+        <w:t>ot (</w:t>
+      </w:r>
+      <w:r>
+        <w:rPr>
+          <w:color w:val="4EA72E" w:themeColor="accent6"/>
+        </w:rPr>
+        <w:t xml:space="preserve">korrekt), </w:t>
+      </w:r>
+      <w:r>
+        <w:rPr>
+          <w:color w:val="4EA72E" w:themeColor="accent6"/>
+        </w:rPr>
+        <w:t>Schwarz, braun, blond</w:t>
+      </w:r>
+    </w:p>
+    <w:p>
+      <w:pPr>
+        <w:pStyle w:val="Listenabsatz"/>
+        <w:numPr>
+          <w:ilvl w:val="0"/>
+          <w:numId w:val="4"/>
+        </w:numPr>
+        <w:rPr>
+          <w:color w:val="4EA72E" w:themeColor="accent6"/>
+        </w:rPr>
+      </w:pPr>
+      <w:r>
+        <w:rPr>
+          <w:color w:val="4EA72E" w:themeColor="accent6"/>
+        </w:rPr>
+        <w:t xml:space="preserve">Aus welchem Grund hat </w:t>
+      </w:r>
+      <w:r>
+        <w:rPr>
+          <w:color w:val="4EA72E" w:themeColor="accent6"/>
+        </w:rPr>
+        <w:t>Marshall</w:t>
+      </w:r>
+      <w:r>
+        <w:rPr>
+          <w:color w:val="4EA72E" w:themeColor="accent6"/>
+        </w:rPr>
+        <w:t xml:space="preserve"> viel Geld?</w:t>
+      </w:r>
+      <w:r>
+        <w:rPr>
+          <w:color w:val="4EA72E" w:themeColor="accent6"/>
+        </w:rPr>
+        <w:t xml:space="preserve"> </w:t>
+      </w:r>
+      <w:proofErr w:type="gramStart"/>
+      <w:r>
+        <w:rPr>
+          <w:color w:val="4EA72E" w:themeColor="accent6"/>
+        </w:rPr>
+        <w:t>Apps</w:t>
+      </w:r>
+      <w:proofErr w:type="gramEnd"/>
+      <w:r>
+        <w:rPr>
+          <w:color w:val="4EA72E" w:themeColor="accent6"/>
+        </w:rPr>
+        <w:t xml:space="preserve"> die er verkauft hat (</w:t>
+      </w:r>
+      <w:r>
+        <w:rPr>
+          <w:color w:val="4EA72E" w:themeColor="accent6"/>
+        </w:rPr>
+        <w:t xml:space="preserve">korrekt), </w:t>
+      </w:r>
+      <w:r>
+        <w:rPr>
+          <w:color w:val="4EA72E" w:themeColor="accent6"/>
+        </w:rPr>
+        <w:t>hat im Lotto gewonnen, hat einen gut bezahlten Job, ist Erbe</w:t>
+      </w:r>
+    </w:p>
+    <w:p>
+      <w:pPr>
+        <w:pStyle w:val="Listenabsatz"/>
+      </w:pPr>
+    </w:p>
+    <w:p>
+      <w:pPr>
+        <w:rPr>
+          <w:b/>
+          <w:bCs/>
+          <w:lang w:val="en-US"/>
+        </w:rPr>
+      </w:pPr>
+      <w:r>
+        <w:rPr>
+          <w:b/>
+          <w:bCs/>
+          <w:lang w:val="en-US"/>
+        </w:rPr>
+        <w:t>Percy Jackson</w:t>
+      </w:r>
+    </w:p>
+    <w:p>
+      <w:pPr>
+        <w:pStyle w:val="Listenabsatz"/>
+        <w:numPr>
+          <w:ilvl w:val="0"/>
+          <w:numId w:val="6"/>
+        </w:numPr>
+        <w:rPr>
+          <w:color w:val="4EA72E" w:themeColor="accent6"/>
+        </w:rPr>
+      </w:pPr>
+      <w:r>
+        <w:rPr>
+          <w:color w:val="4EA72E" w:themeColor="accent6"/>
+        </w:rPr>
+        <w:t xml:space="preserve">Welcher griechische Gott ist ein Elternteil von Percy? </w:t>
+      </w:r>
+      <w:r>
+        <w:rPr>
+          <w:color w:val="4EA72E" w:themeColor="accent6"/>
+        </w:rPr>
+        <w:t xml:space="preserve">Poseidon (korrekt), </w:t>
+      </w:r>
+      <w:r>
+        <w:rPr>
+          <w:color w:val="4EA72E" w:themeColor="accent6"/>
+        </w:rPr>
+        <w:t>Zeus, Ares, Hermes</w:t>
+      </w:r>
+    </w:p>
+    <w:p>
+      <w:pPr>
+        <w:pStyle w:val="Listenabsatz"/>
+        <w:numPr>
+          <w:ilvl w:val="0"/>
+          <w:numId w:val="6"/>
+        </w:numPr>
+        <w:rPr>
+          <w:color w:val="4EA72E" w:themeColor="accent6"/>
+        </w:rPr>
+      </w:pPr>
+      <w:r>
+        <w:rPr>
+          <w:color w:val="4EA72E" w:themeColor="accent6"/>
+        </w:rPr>
+        <w:t xml:space="preserve">In welchem Buch bekamen Percy und Annabeth ihren weißen Haarsträhnen? </w:t>
+      </w:r>
+      <w:r>
+        <w:rPr>
+          <w:color w:val="4EA72E" w:themeColor="accent6"/>
+        </w:rPr>
+        <w:t>3 (korrekt)</w:t>
+      </w:r>
+      <w:r>
+        <w:rPr>
+          <w:color w:val="4EA72E" w:themeColor="accent6"/>
+        </w:rPr>
+        <w:t xml:space="preserve">, </w:t>
+      </w:r>
+      <w:r>
+        <w:rPr>
+          <w:color w:val="4EA72E" w:themeColor="accent6"/>
+        </w:rPr>
+        <w:t>2, 4, 5</w:t>
+      </w:r>
+    </w:p>
+    <w:p>
+      <w:pPr>
+        <w:pStyle w:val="Listenabsatz"/>
+        <w:numPr>
+          <w:ilvl w:val="0"/>
+          <w:numId w:val="6"/>
+        </w:numPr>
+        <w:rPr>
+          <w:color w:val="4EA72E" w:themeColor="accent6"/>
+        </w:rPr>
+      </w:pPr>
+      <w:r>
+        <w:rPr>
+          <w:color w:val="4EA72E" w:themeColor="accent6"/>
+        </w:rPr>
+        <w:t>Welches Geschenk erhielt Annabeth von ihrer Mutter? Kappe (korrekt), Stift, Buch, Laptop</w:t>
+      </w:r>
+    </w:p>
+    <w:p>
+      <w:pPr>
+        <w:pStyle w:val="Listenabsatz"/>
+        <w:numPr>
+          <w:ilvl w:val="0"/>
+          <w:numId w:val="6"/>
+        </w:numPr>
+        <w:rPr>
+          <w:color w:val="4EA72E" w:themeColor="accent6"/>
+        </w:rPr>
+      </w:pPr>
+      <w:r>
+        <w:rPr>
+          <w:color w:val="4EA72E" w:themeColor="accent6"/>
+        </w:rPr>
+        <w:t xml:space="preserve">Wer war der letzte Olympier? </w:t>
+      </w:r>
+      <w:r>
+        <w:rPr>
+          <w:color w:val="4EA72E" w:themeColor="accent6"/>
+        </w:rPr>
+        <w:t xml:space="preserve">Hestia (korrekt), </w:t>
+      </w:r>
+      <w:r>
+        <w:rPr>
+          <w:color w:val="4EA72E" w:themeColor="accent6"/>
+        </w:rPr>
+        <w:t>Hades, Artemis, Dionysos</w:t>
+      </w:r>
+    </w:p>
+    <w:p>
+      <w:pPr>
+        <w:pStyle w:val="Listenabsatz"/>
+        <w:numPr>
+          <w:ilvl w:val="0"/>
+          <w:numId w:val="6"/>
+        </w:numPr>
+        <w:rPr>
+          <w:color w:val="4EA72E" w:themeColor="accent6"/>
+        </w:rPr>
+      </w:pPr>
+      <w:r>
+        <w:rPr>
+          <w:color w:val="4EA72E" w:themeColor="accent6"/>
+        </w:rPr>
+        <w:t>Wer ist kein Kind der großen Drei? Luke (korrekt), Nico, Percy, Thalia</w:t>
+      </w:r>
+    </w:p>
+    <w:p>
+      <w:pPr>
+        <w:pStyle w:val="Listenabsatz"/>
+        <w:numPr>
+          <w:ilvl w:val="0"/>
+          <w:numId w:val="6"/>
+        </w:numPr>
+        <w:rPr>
+          <w:color w:val="4EA72E" w:themeColor="accent6"/>
+        </w:rPr>
+      </w:pPr>
+      <w:r>
+        <w:rPr>
+          <w:color w:val="4EA72E" w:themeColor="accent6"/>
+        </w:rPr>
+        <w:t xml:space="preserve">Welche Hütte ist die Hermes-Hütte? </w:t>
+      </w:r>
+      <w:r>
+        <w:rPr>
+          <w:color w:val="4EA72E" w:themeColor="accent6"/>
+        </w:rPr>
+        <w:t>11 (korrekt)</w:t>
+      </w:r>
+      <w:r>
+        <w:rPr>
+          <w:color w:val="4EA72E" w:themeColor="accent6"/>
+        </w:rPr>
+        <w:t xml:space="preserve">, </w:t>
+      </w:r>
+      <w:r>
+        <w:rPr>
+          <w:color w:val="4EA72E" w:themeColor="accent6"/>
+        </w:rPr>
+        <w:t>8, 9, 10</w:t>
+      </w:r>
+    </w:p>
+    <w:p>
+      <w:pPr>
+        <w:pStyle w:val="Listenabsatz"/>
+        <w:numPr>
+          <w:ilvl w:val="0"/>
+          <w:numId w:val="6"/>
+        </w:numPr>
+        <w:rPr>
+          <w:color w:val="4EA72E" w:themeColor="accent6"/>
+        </w:rPr>
+      </w:pPr>
+      <w:r>
+        <w:rPr>
+          <w:color w:val="4EA72E" w:themeColor="accent6"/>
+        </w:rPr>
+        <w:t xml:space="preserve">Wann </w:t>
+      </w:r>
+      <w:r>
+        <w:rPr>
+          <w:color w:val="4EA72E" w:themeColor="accent6"/>
+        </w:rPr>
+        <w:t>hat Percy Geburtstag</w:t>
+      </w:r>
+      <w:r>
+        <w:rPr>
+          <w:color w:val="4EA72E" w:themeColor="accent6"/>
+        </w:rPr>
+        <w:t xml:space="preserve">? </w:t>
+      </w:r>
+      <w:r>
+        <w:rPr>
+          <w:color w:val="4EA72E" w:themeColor="accent6"/>
+        </w:rPr>
+        <w:t xml:space="preserve">18. August (korrekt), </w:t>
+      </w:r>
+      <w:r>
+        <w:rPr>
+          <w:color w:val="4EA72E" w:themeColor="accent6"/>
+        </w:rPr>
+        <w:t>8. August, 28. August, 20. August</w:t>
+      </w:r>
+    </w:p>
+    <w:p>
+      <w:pPr>
+        <w:pStyle w:val="Listenabsatz"/>
+        <w:numPr>
+          <w:ilvl w:val="0"/>
+          <w:numId w:val="6"/>
+        </w:numPr>
+        <w:rPr>
+          <w:color w:val="4EA72E" w:themeColor="accent6"/>
+        </w:rPr>
+      </w:pPr>
+      <w:r>
+        <w:rPr>
+          <w:color w:val="4EA72E" w:themeColor="accent6"/>
+        </w:rPr>
+        <w:t xml:space="preserve">Was ist Nicos Lieblingsspiel? </w:t>
+      </w:r>
+      <w:proofErr w:type="spellStart"/>
+      <w:r>
+        <w:rPr>
+          <w:color w:val="4EA72E" w:themeColor="accent6"/>
+        </w:rPr>
+        <w:t>Mythomagie</w:t>
+      </w:r>
+      <w:proofErr w:type="spellEnd"/>
+      <w:r>
+        <w:rPr>
+          <w:color w:val="4EA72E" w:themeColor="accent6"/>
+        </w:rPr>
+        <w:t xml:space="preserve"> (korrekt), </w:t>
+      </w:r>
+      <w:r>
+        <w:rPr>
+          <w:color w:val="4EA72E" w:themeColor="accent6"/>
+        </w:rPr>
+        <w:t xml:space="preserve">Griechenmagie, </w:t>
+      </w:r>
+      <w:proofErr w:type="spellStart"/>
+      <w:r>
+        <w:rPr>
+          <w:color w:val="4EA72E" w:themeColor="accent6"/>
+        </w:rPr>
+        <w:t>Myth</w:t>
+      </w:r>
+      <w:proofErr w:type="spellEnd"/>
+      <w:r>
+        <w:rPr>
+          <w:color w:val="4EA72E" w:themeColor="accent6"/>
+        </w:rPr>
+        <w:t>-magie</w:t>
+      </w:r>
+      <w:r>
+        <w:rPr>
+          <w:color w:val="4EA72E" w:themeColor="accent6"/>
+        </w:rPr>
+        <w:t>, Uno</w:t>
+      </w:r>
+    </w:p>
+    <w:p>
+      <w:pPr>
+        <w:pStyle w:val="Listenabsatz"/>
+        <w:numPr>
+          <w:ilvl w:val="0"/>
+          <w:numId w:val="6"/>
+        </w:numPr>
+        <w:rPr>
+          <w:color w:val="4EA72E" w:themeColor="accent6"/>
+        </w:rPr>
+      </w:pPr>
+      <w:r>
+        <w:rPr>
+          <w:color w:val="4EA72E" w:themeColor="accent6"/>
+        </w:rPr>
+        <w:t xml:space="preserve">Was ist </w:t>
+      </w:r>
+      <w:proofErr w:type="spellStart"/>
+      <w:proofErr w:type="gramStart"/>
+      <w:r>
+        <w:rPr>
+          <w:color w:val="4EA72E" w:themeColor="accent6"/>
+        </w:rPr>
+        <w:t>Percy's</w:t>
+      </w:r>
+      <w:proofErr w:type="spellEnd"/>
+      <w:proofErr w:type="gramEnd"/>
+      <w:r>
+        <w:rPr>
+          <w:color w:val="4EA72E" w:themeColor="accent6"/>
+        </w:rPr>
+        <w:t xml:space="preserve"> </w:t>
+      </w:r>
+      <w:r>
+        <w:rPr>
+          <w:color w:val="4EA72E" w:themeColor="accent6"/>
+        </w:rPr>
+        <w:t>schlechteste Eigenschaft</w:t>
+      </w:r>
+      <w:r>
+        <w:rPr>
+          <w:color w:val="4EA72E" w:themeColor="accent6"/>
+        </w:rPr>
+        <w:t>? Seine Loyalität (korrekt), seine Freundin, sein Arm, seine Fähigkeiten zur Wasserbeeinflussung</w:t>
+      </w:r>
+    </w:p>
+    <w:p>
+      <w:pPr>
+        <w:pStyle w:val="Listenabsatz"/>
+        <w:numPr>
+          <w:ilvl w:val="0"/>
+          <w:numId w:val="6"/>
+        </w:numPr>
+        <w:rPr>
+          <w:color w:val="4EA72E" w:themeColor="accent6"/>
+        </w:rPr>
+      </w:pPr>
+      <w:r>
+        <w:rPr>
+          <w:color w:val="4EA72E" w:themeColor="accent6"/>
+        </w:rPr>
+        <w:t xml:space="preserve">Was lehnte Percy von den Göttern ab? </w:t>
+      </w:r>
+      <w:r>
+        <w:rPr>
+          <w:color w:val="4EA72E" w:themeColor="accent6"/>
+        </w:rPr>
+        <w:t xml:space="preserve">Göttlichkeit (korrekt), </w:t>
+      </w:r>
+      <w:r>
+        <w:rPr>
+          <w:color w:val="4EA72E" w:themeColor="accent6"/>
+        </w:rPr>
+        <w:t xml:space="preserve">Ruhm, </w:t>
+      </w:r>
+      <w:r>
+        <w:rPr>
+          <w:color w:val="4EA72E" w:themeColor="accent6"/>
+        </w:rPr>
+        <w:t>E</w:t>
+      </w:r>
+      <w:r>
+        <w:rPr>
+          <w:color w:val="4EA72E" w:themeColor="accent6"/>
+        </w:rPr>
+        <w:t xml:space="preserve">wiges Leben und Geld, </w:t>
+      </w:r>
+      <w:r>
+        <w:rPr>
+          <w:color w:val="4EA72E" w:themeColor="accent6"/>
+        </w:rPr>
+        <w:t>E</w:t>
+      </w:r>
+      <w:r>
+        <w:rPr>
+          <w:color w:val="4EA72E" w:themeColor="accent6"/>
+        </w:rPr>
+        <w:t>ine Seele vom Tod zurück</w:t>
+      </w:r>
+    </w:p>
+    <w:p/>
+    <w:p>
+      <w:pPr>
+        <w:rPr>
+          <w:b/>
+          <w:bCs/>
+        </w:rPr>
+      </w:pPr>
+      <w:r>
+        <w:rPr>
+          <w:b/>
+          <w:bCs/>
+        </w:rPr>
+        <w:t>Harry Potter Bücher</w:t>
+      </w:r>
+    </w:p>
+    <w:p>
+      <w:pPr>
+        <w:spacing w:after="0"/>
+        <w:rPr>
+          <w:color w:val="4EA72E" w:themeColor="accent6"/>
+        </w:rPr>
+      </w:pPr>
+      <w:r>
+        <w:rPr>
+          <w:color w:val="4EA72E" w:themeColor="accent6"/>
+        </w:rPr>
+        <w:t xml:space="preserve">1. Wie </w:t>
+      </w:r>
+      <w:r>
+        <w:rPr>
+          <w:color w:val="4EA72E" w:themeColor="accent6"/>
+        </w:rPr>
+        <w:t>heißt Harry Potters bester Freund?</w:t>
+      </w:r>
+      <w:r>
+        <w:rPr>
+          <w:color w:val="4EA72E" w:themeColor="accent6"/>
+        </w:rPr>
+        <w:t xml:space="preserve"> </w:t>
+      </w:r>
+      <w:r>
+        <w:rPr>
+          <w:color w:val="4EA72E" w:themeColor="accent6"/>
+        </w:rPr>
+        <w:t xml:space="preserve">Ron Weasley (korrekt), </w:t>
+      </w:r>
+      <w:r>
+        <w:rPr>
+          <w:color w:val="4EA72E" w:themeColor="accent6"/>
+        </w:rPr>
+        <w:t>Ron Granger</w:t>
+      </w:r>
+      <w:r>
+        <w:rPr>
+          <w:color w:val="4EA72E" w:themeColor="accent6"/>
+        </w:rPr>
+        <w:t xml:space="preserve">, </w:t>
+      </w:r>
+      <w:r>
+        <w:rPr>
+          <w:color w:val="4EA72E" w:themeColor="accent6"/>
+        </w:rPr>
+        <w:t>Ron Malfoy</w:t>
+      </w:r>
+      <w:r>
+        <w:rPr>
+          <w:color w:val="4EA72E" w:themeColor="accent6"/>
+        </w:rPr>
+        <w:t xml:space="preserve">, </w:t>
+      </w:r>
+      <w:r>
+        <w:rPr>
+          <w:color w:val="4EA72E" w:themeColor="accent6"/>
+        </w:rPr>
+        <w:t xml:space="preserve">Ron </w:t>
+      </w:r>
+      <w:proofErr w:type="spellStart"/>
+      <w:r>
+        <w:rPr>
+          <w:color w:val="4EA72E" w:themeColor="accent6"/>
+        </w:rPr>
+        <w:t>Diggory</w:t>
+      </w:r>
+      <w:proofErr w:type="spellEnd"/>
+    </w:p>
+    <w:p>
+      <w:pPr>
+        <w:spacing w:after="0"/>
+        <w:rPr>
+          <w:color w:val="4EA72E" w:themeColor="accent6"/>
+        </w:rPr>
+      </w:pPr>
+      <w:r>
+        <w:rPr>
+          <w:color w:val="4EA72E" w:themeColor="accent6"/>
+        </w:rPr>
+        <w:t>2. Welche</w:t>
+      </w:r>
+      <w:r>
+        <w:rPr>
+          <w:color w:val="4EA72E" w:themeColor="accent6"/>
+        </w:rPr>
+        <w:t xml:space="preserve">m Haus </w:t>
+      </w:r>
+      <w:r>
+        <w:rPr>
+          <w:color w:val="4EA72E" w:themeColor="accent6"/>
+        </w:rPr>
+        <w:t>ist Harry Potter zugewiesen?</w:t>
+      </w:r>
+      <w:r>
+        <w:rPr>
+          <w:color w:val="4EA72E" w:themeColor="accent6"/>
+        </w:rPr>
+        <w:t xml:space="preserve"> </w:t>
+      </w:r>
+      <w:r>
+        <w:rPr>
+          <w:color w:val="4EA72E" w:themeColor="accent6"/>
+        </w:rPr>
+        <w:t xml:space="preserve">Gryffindor (korrekt), </w:t>
+      </w:r>
+      <w:proofErr w:type="spellStart"/>
+      <w:r>
+        <w:rPr>
+          <w:color w:val="4EA72E" w:themeColor="accent6"/>
+        </w:rPr>
+        <w:t>Hufflepuff</w:t>
+      </w:r>
+      <w:proofErr w:type="spellEnd"/>
+      <w:r>
+        <w:rPr>
+          <w:color w:val="4EA72E" w:themeColor="accent6"/>
+        </w:rPr>
+        <w:t xml:space="preserve">, </w:t>
+      </w:r>
+      <w:r>
+        <w:rPr>
+          <w:color w:val="4EA72E" w:themeColor="accent6"/>
+        </w:rPr>
+        <w:t>Ravenclaw</w:t>
+      </w:r>
+      <w:r>
+        <w:rPr>
+          <w:color w:val="4EA72E" w:themeColor="accent6"/>
+        </w:rPr>
+        <w:t xml:space="preserve">, </w:t>
+      </w:r>
+      <w:r>
+        <w:rPr>
+          <w:color w:val="4EA72E" w:themeColor="accent6"/>
+        </w:rPr>
+        <w:t>Slytherin</w:t>
+      </w:r>
+    </w:p>
+    <w:p>
+      <w:pPr>
+        <w:spacing w:after="0"/>
+        <w:rPr>
+          <w:color w:val="4EA72E" w:themeColor="accent6"/>
+        </w:rPr>
+      </w:pPr>
+      <w:r>
+        <w:rPr>
+          <w:color w:val="4EA72E" w:themeColor="accent6"/>
+        </w:rPr>
+        <w:t xml:space="preserve">3. Welches </w:t>
+      </w:r>
+      <w:r>
+        <w:rPr>
+          <w:color w:val="4EA72E" w:themeColor="accent6"/>
+        </w:rPr>
+        <w:t>Wesen</w:t>
+      </w:r>
+      <w:r>
+        <w:rPr>
+          <w:color w:val="4EA72E" w:themeColor="accent6"/>
+        </w:rPr>
+        <w:t xml:space="preserve"> bewacht die Kammer des Schreckens?</w:t>
+      </w:r>
+      <w:r>
+        <w:rPr>
+          <w:color w:val="4EA72E" w:themeColor="accent6"/>
+        </w:rPr>
+        <w:t xml:space="preserve"> </w:t>
+      </w:r>
+      <w:r>
+        <w:rPr>
+          <w:color w:val="4EA72E" w:themeColor="accent6"/>
+        </w:rPr>
+        <w:t xml:space="preserve">Ein Basilisk (korrekt), </w:t>
+      </w:r>
+      <w:r>
+        <w:rPr>
+          <w:color w:val="4EA72E" w:themeColor="accent6"/>
+        </w:rPr>
+        <w:t>Ein Hippogreif</w:t>
+      </w:r>
+      <w:r>
+        <w:rPr>
+          <w:color w:val="4EA72E" w:themeColor="accent6"/>
+        </w:rPr>
+        <w:t xml:space="preserve">, </w:t>
+      </w:r>
+      <w:r>
+        <w:rPr>
+          <w:color w:val="4EA72E" w:themeColor="accent6"/>
+        </w:rPr>
+        <w:t>Ein Greif</w:t>
+      </w:r>
+      <w:r>
+        <w:rPr>
+          <w:color w:val="4EA72E" w:themeColor="accent6"/>
+        </w:rPr>
+        <w:t xml:space="preserve">, </w:t>
+      </w:r>
+      <w:r>
+        <w:rPr>
+          <w:color w:val="4EA72E" w:themeColor="accent6"/>
+        </w:rPr>
+        <w:t>Ein Zentaur</w:t>
+      </w:r>
+    </w:p>
+    <w:p>
+      <w:pPr>
+        <w:spacing w:after="0"/>
+        <w:rPr>
+          <w:color w:val="4EA72E" w:themeColor="accent6"/>
+        </w:rPr>
+      </w:pPr>
+      <w:r>
+        <w:rPr>
+          <w:color w:val="4EA72E" w:themeColor="accent6"/>
+        </w:rPr>
+        <w:t xml:space="preserve">4. Was ist das </w:t>
+      </w:r>
+      <w:proofErr w:type="spellStart"/>
+      <w:r>
+        <w:rPr>
+          <w:color w:val="4EA72E" w:themeColor="accent6"/>
+        </w:rPr>
+        <w:t>Patronus</w:t>
+      </w:r>
+      <w:proofErr w:type="spellEnd"/>
+      <w:r>
+        <w:rPr>
+          <w:color w:val="4EA72E" w:themeColor="accent6"/>
+        </w:rPr>
+        <w:t xml:space="preserve"> von </w:t>
+      </w:r>
+      <w:r>
+        <w:rPr>
+          <w:color w:val="4EA72E" w:themeColor="accent6"/>
+        </w:rPr>
+        <w:t>Harry Potter</w:t>
+      </w:r>
+      <w:r>
+        <w:rPr>
+          <w:color w:val="4EA72E" w:themeColor="accent6"/>
+        </w:rPr>
+        <w:t>?</w:t>
+      </w:r>
+      <w:r>
+        <w:rPr>
+          <w:color w:val="4EA72E" w:themeColor="accent6"/>
+        </w:rPr>
+        <w:t xml:space="preserve"> </w:t>
+      </w:r>
+      <w:r>
+        <w:rPr>
+          <w:color w:val="4EA72E" w:themeColor="accent6"/>
+        </w:rPr>
+        <w:t xml:space="preserve">Hirsch (korrekt), </w:t>
+      </w:r>
+      <w:r>
+        <w:rPr>
+          <w:color w:val="4EA72E" w:themeColor="accent6"/>
+        </w:rPr>
+        <w:t>H</w:t>
+      </w:r>
+      <w:r>
+        <w:rPr>
+          <w:color w:val="4EA72E" w:themeColor="accent6"/>
+        </w:rPr>
+        <w:t xml:space="preserve">und, </w:t>
+      </w:r>
+      <w:r>
+        <w:rPr>
+          <w:color w:val="4EA72E" w:themeColor="accent6"/>
+        </w:rPr>
+        <w:t>Fuchs</w:t>
+      </w:r>
+      <w:r>
+        <w:rPr>
+          <w:color w:val="4EA72E" w:themeColor="accent6"/>
+        </w:rPr>
+        <w:t xml:space="preserve">, </w:t>
+      </w:r>
+      <w:r>
+        <w:rPr>
+          <w:color w:val="4EA72E" w:themeColor="accent6"/>
+        </w:rPr>
+        <w:t>Dachs</w:t>
+      </w:r>
+    </w:p>
+    <w:p>
+      <w:pPr>
+        <w:spacing w:after="0"/>
+        <w:rPr>
+          <w:color w:val="4EA72E" w:themeColor="accent6"/>
+        </w:rPr>
+      </w:pPr>
+      <w:r>
+        <w:rPr>
+          <w:color w:val="4EA72E" w:themeColor="accent6"/>
+        </w:rPr>
+        <w:t>5. Welcher Schüler wird i</w:t>
+      </w:r>
+      <w:r>
+        <w:rPr>
+          <w:color w:val="4EA72E" w:themeColor="accent6"/>
+        </w:rPr>
+        <w:t xml:space="preserve">m Haus </w:t>
+      </w:r>
+      <w:r>
+        <w:rPr>
+          <w:color w:val="4EA72E" w:themeColor="accent6"/>
+        </w:rPr>
+        <w:t>Slytherin untergebracht?</w:t>
+      </w:r>
+      <w:r>
+        <w:rPr>
+          <w:color w:val="4EA72E" w:themeColor="accent6"/>
+        </w:rPr>
+        <w:t xml:space="preserve"> </w:t>
+      </w:r>
+      <w:r>
+        <w:rPr>
+          <w:color w:val="4EA72E" w:themeColor="accent6"/>
+        </w:rPr>
+        <w:t xml:space="preserve">Draco Malfoy (korrekt), </w:t>
+      </w:r>
+      <w:r>
+        <w:rPr>
+          <w:color w:val="4EA72E" w:themeColor="accent6"/>
+        </w:rPr>
+        <w:t xml:space="preserve">Neville </w:t>
+      </w:r>
+      <w:proofErr w:type="spellStart"/>
+      <w:r>
+        <w:rPr>
+          <w:color w:val="4EA72E" w:themeColor="accent6"/>
+        </w:rPr>
+        <w:t>Longbottom</w:t>
+      </w:r>
+      <w:proofErr w:type="spellEnd"/>
+      <w:r>
+        <w:rPr>
+          <w:color w:val="4EA72E" w:themeColor="accent6"/>
+        </w:rPr>
+        <w:t xml:space="preserve">, </w:t>
+      </w:r>
+      <w:r>
+        <w:rPr>
+          <w:color w:val="4EA72E" w:themeColor="accent6"/>
+        </w:rPr>
+        <w:t>Hermine Granger</w:t>
+      </w:r>
+      <w:r>
+        <w:rPr>
+          <w:color w:val="4EA72E" w:themeColor="accent6"/>
+        </w:rPr>
+        <w:t xml:space="preserve">, </w:t>
+      </w:r>
+      <w:r>
+        <w:rPr>
+          <w:color w:val="4EA72E" w:themeColor="accent6"/>
+        </w:rPr>
+        <w:t>Luna Lovegood</w:t>
+      </w:r>
+    </w:p>
+    <w:p>
+      <w:pPr>
+        <w:spacing w:after="0"/>
+        <w:rPr>
+          <w:color w:val="4EA72E" w:themeColor="accent6"/>
+        </w:rPr>
+      </w:pPr>
+      <w:r>
+        <w:rPr>
+          <w:color w:val="4EA72E" w:themeColor="accent6"/>
+        </w:rPr>
+        <w:t>6. Was ist der Name des dreiköpfigen Hundes, der den Stein der Weisen bewacht?</w:t>
+      </w:r>
+      <w:r>
+        <w:rPr>
+          <w:color w:val="4EA72E" w:themeColor="accent6"/>
+        </w:rPr>
+        <w:t xml:space="preserve"> </w:t>
+      </w:r>
+      <w:proofErr w:type="spellStart"/>
+      <w:r>
+        <w:rPr>
+          <w:color w:val="4EA72E" w:themeColor="accent6"/>
+        </w:rPr>
+        <w:t>Fluffy</w:t>
+      </w:r>
+      <w:proofErr w:type="spellEnd"/>
+      <w:r>
+        <w:rPr>
+          <w:color w:val="4EA72E" w:themeColor="accent6"/>
+        </w:rPr>
+        <w:t xml:space="preserve"> (korrekt)</w:t>
+      </w:r>
+      <w:r>
+        <w:rPr>
+          <w:color w:val="4EA72E" w:themeColor="accent6"/>
+        </w:rPr>
+        <w:t xml:space="preserve">, </w:t>
+      </w:r>
+      <w:r>
+        <w:rPr>
+          <w:color w:val="4EA72E" w:themeColor="accent6"/>
+        </w:rPr>
+        <w:t>Fang</w:t>
+      </w:r>
+      <w:r>
+        <w:rPr>
+          <w:color w:val="4EA72E" w:themeColor="accent6"/>
+        </w:rPr>
+        <w:t xml:space="preserve">, </w:t>
+      </w:r>
+      <w:proofErr w:type="spellStart"/>
+      <w:r>
+        <w:rPr>
+          <w:color w:val="4EA72E" w:themeColor="accent6"/>
+        </w:rPr>
+        <w:t>Buckbeak</w:t>
+      </w:r>
+      <w:proofErr w:type="spellEnd"/>
+      <w:r>
+        <w:rPr>
+          <w:color w:val="4EA72E" w:themeColor="accent6"/>
+        </w:rPr>
+        <w:t xml:space="preserve">, </w:t>
+      </w:r>
+      <w:r>
+        <w:rPr>
+          <w:color w:val="4EA72E" w:themeColor="accent6"/>
+        </w:rPr>
+        <w:t>Norbert</w:t>
+      </w:r>
+    </w:p>
+    <w:p>
+      <w:pPr>
+        <w:spacing w:after="0"/>
+        <w:rPr>
+          <w:color w:val="4EA72E" w:themeColor="accent6"/>
+        </w:rPr>
+      </w:pPr>
+      <w:r>
+        <w:rPr>
+          <w:color w:val="4EA72E" w:themeColor="accent6"/>
+        </w:rPr>
+        <w:t xml:space="preserve">7. </w:t>
+      </w:r>
+      <w:r>
+        <w:rPr>
+          <w:color w:val="4EA72E" w:themeColor="accent6"/>
+        </w:rPr>
+        <w:t xml:space="preserve">Welche Form hat Harrys Narbe auf seiner Stirn? </w:t>
+      </w:r>
+      <w:r>
+        <w:rPr>
+          <w:color w:val="4EA72E" w:themeColor="accent6"/>
+        </w:rPr>
+        <w:t xml:space="preserve">Ein Blitz (korrekt), </w:t>
+      </w:r>
+      <w:r>
+        <w:rPr>
+          <w:color w:val="4EA72E" w:themeColor="accent6"/>
+        </w:rPr>
+        <w:t>Eine Schlange, Ein Dreieck, Ein Mond</w:t>
+      </w:r>
+    </w:p>
+    <w:p>
+      <w:pPr>
+        <w:spacing w:after="0"/>
+        <w:rPr>
+          <w:color w:val="4EA72E" w:themeColor="accent6"/>
+        </w:rPr>
+      </w:pPr>
+      <w:r>
+        <w:rPr>
+          <w:color w:val="4EA72E" w:themeColor="accent6"/>
+        </w:rPr>
+        <w:t xml:space="preserve">8. Wer ist der Hauslehrer von </w:t>
+      </w:r>
+      <w:proofErr w:type="spellStart"/>
+      <w:r>
+        <w:rPr>
+          <w:color w:val="4EA72E" w:themeColor="accent6"/>
+        </w:rPr>
+        <w:t>Hufflepuff</w:t>
+      </w:r>
+      <w:proofErr w:type="spellEnd"/>
+      <w:r>
+        <w:rPr>
+          <w:color w:val="4EA72E" w:themeColor="accent6"/>
+        </w:rPr>
+        <w:t>?</w:t>
+      </w:r>
+      <w:r>
+        <w:rPr>
+          <w:color w:val="4EA72E" w:themeColor="accent6"/>
+        </w:rPr>
+        <w:t xml:space="preserve"> </w:t>
+      </w:r>
+      <w:r>
+        <w:rPr>
+          <w:color w:val="4EA72E" w:themeColor="accent6"/>
+        </w:rPr>
+        <w:t xml:space="preserve">Professor Sprout (korrekt), </w:t>
+      </w:r>
+      <w:r>
+        <w:rPr>
+          <w:color w:val="4EA72E" w:themeColor="accent6"/>
+        </w:rPr>
+        <w:t xml:space="preserve">Professor </w:t>
+      </w:r>
+      <w:proofErr w:type="spellStart"/>
+      <w:r>
+        <w:rPr>
+          <w:color w:val="4EA72E" w:themeColor="accent6"/>
+        </w:rPr>
+        <w:t>Flitwick</w:t>
+      </w:r>
+      <w:proofErr w:type="spellEnd"/>
+      <w:r>
+        <w:rPr>
+          <w:color w:val="4EA72E" w:themeColor="accent6"/>
+        </w:rPr>
+        <w:t xml:space="preserve">, </w:t>
+      </w:r>
+      <w:r>
+        <w:rPr>
+          <w:color w:val="4EA72E" w:themeColor="accent6"/>
+        </w:rPr>
+        <w:t>Professor Snap</w:t>
+      </w:r>
+      <w:r>
+        <w:rPr>
+          <w:color w:val="4EA72E" w:themeColor="accent6"/>
+        </w:rPr>
+        <w:t xml:space="preserve">e, </w:t>
+      </w:r>
+      <w:r>
+        <w:rPr>
+          <w:color w:val="4EA72E" w:themeColor="accent6"/>
+        </w:rPr>
+        <w:t xml:space="preserve">Professor </w:t>
+      </w:r>
+      <w:proofErr w:type="spellStart"/>
+      <w:r>
+        <w:rPr>
+          <w:color w:val="4EA72E" w:themeColor="accent6"/>
+        </w:rPr>
+        <w:t>McGonagall</w:t>
+      </w:r>
+      <w:proofErr w:type="spellEnd"/>
+    </w:p>
+    <w:p>
+      <w:pPr>
+        <w:spacing w:after="0"/>
+        <w:rPr>
+          <w:color w:val="4EA72E" w:themeColor="accent6"/>
+        </w:rPr>
+      </w:pPr>
+      <w:r>
+        <w:rPr>
+          <w:color w:val="4EA72E" w:themeColor="accent6"/>
+        </w:rPr>
+        <w:t xml:space="preserve">9. </w:t>
+      </w:r>
+      <w:r>
+        <w:rPr>
+          <w:color w:val="4EA72E" w:themeColor="accent6"/>
+        </w:rPr>
+        <w:t xml:space="preserve">Wie lautet der Name der </w:t>
+      </w:r>
+      <w:proofErr w:type="gramStart"/>
+      <w:r>
+        <w:rPr>
+          <w:color w:val="4EA72E" w:themeColor="accent6"/>
+        </w:rPr>
+        <w:t>Gasse</w:t>
+      </w:r>
+      <w:proofErr w:type="gramEnd"/>
+      <w:r>
+        <w:rPr>
+          <w:color w:val="4EA72E" w:themeColor="accent6"/>
+        </w:rPr>
+        <w:t xml:space="preserve"> in der die Schüler ihre </w:t>
+      </w:r>
+      <w:proofErr w:type="spellStart"/>
+      <w:r>
+        <w:rPr>
+          <w:color w:val="4EA72E" w:themeColor="accent6"/>
+        </w:rPr>
+        <w:t>Schuluntensilien</w:t>
+      </w:r>
+      <w:proofErr w:type="spellEnd"/>
+      <w:r>
+        <w:rPr>
+          <w:color w:val="4EA72E" w:themeColor="accent6"/>
+        </w:rPr>
+        <w:t xml:space="preserve"> kaufen? Winkelgasse (korrekt), Herrengasse, Zaubergasse, </w:t>
+      </w:r>
+      <w:proofErr w:type="spellStart"/>
+      <w:r>
+        <w:rPr>
+          <w:color w:val="4EA72E" w:themeColor="accent6"/>
+        </w:rPr>
+        <w:t>Eckgasse</w:t>
+      </w:r>
+      <w:proofErr w:type="spellEnd"/>
+    </w:p>
+    <w:p>
+      <w:pPr>
+        <w:spacing w:after="0"/>
+        <w:rPr>
+          <w:color w:val="4EA72E" w:themeColor="accent6"/>
+        </w:rPr>
+      </w:pPr>
+      <w:r>
+        <w:rPr>
+          <w:color w:val="4EA72E" w:themeColor="accent6"/>
+        </w:rPr>
+        <w:lastRenderedPageBreak/>
+        <w:t>10. Welches ist der Name des Lehrers, der das Fach "Verteidigung gegen die Dunklen Künste" unterrichtet, als Harry</w:t>
+      </w:r>
+      <w:r>
+        <w:rPr>
+          <w:color w:val="4EA72E" w:themeColor="accent6"/>
+        </w:rPr>
+        <w:t xml:space="preserve"> im ersten Schuljahr war</w:t>
+      </w:r>
+      <w:r>
+        <w:rPr>
+          <w:color w:val="4EA72E" w:themeColor="accent6"/>
+        </w:rPr>
+        <w:t>?</w:t>
+      </w:r>
+      <w:r>
+        <w:rPr>
+          <w:color w:val="4EA72E" w:themeColor="accent6"/>
+        </w:rPr>
+        <w:t xml:space="preserve"> </w:t>
+      </w:r>
+      <w:r>
+        <w:rPr>
+          <w:color w:val="4EA72E" w:themeColor="accent6"/>
+        </w:rPr>
+        <w:t xml:space="preserve">Professor </w:t>
+      </w:r>
+      <w:proofErr w:type="spellStart"/>
+      <w:r>
+        <w:rPr>
+          <w:color w:val="4EA72E" w:themeColor="accent6"/>
+        </w:rPr>
+        <w:t>Quirrell</w:t>
+      </w:r>
+      <w:proofErr w:type="spellEnd"/>
+      <w:r>
+        <w:rPr>
+          <w:color w:val="4EA72E" w:themeColor="accent6"/>
+        </w:rPr>
+        <w:t xml:space="preserve"> (korrekt), </w:t>
+      </w:r>
+      <w:r>
+        <w:rPr>
+          <w:color w:val="4EA72E" w:themeColor="accent6"/>
+        </w:rPr>
+        <w:t>Professor Snape</w:t>
+      </w:r>
+      <w:r>
+        <w:rPr>
+          <w:color w:val="4EA72E" w:themeColor="accent6"/>
+        </w:rPr>
+        <w:t xml:space="preserve">, </w:t>
+      </w:r>
+      <w:r>
+        <w:rPr>
+          <w:color w:val="4EA72E" w:themeColor="accent6"/>
+        </w:rPr>
+        <w:t>Professor Lupin</w:t>
+      </w:r>
+      <w:r>
+        <w:rPr>
+          <w:color w:val="4EA72E" w:themeColor="accent6"/>
+        </w:rPr>
+        <w:t xml:space="preserve">, </w:t>
+      </w:r>
+      <w:r>
+        <w:rPr>
+          <w:color w:val="4EA72E" w:themeColor="accent6"/>
+        </w:rPr>
+        <w:t>Professor Lockhart</w:t>
+      </w:r>
+    </w:p>
+    <w:sectPr>
+      <w:pgSz w:w="11906" w:h="16838"/>
+      <w:pgMar w:top="720" w:right="720" w:bottom="720" w:left="720" w:header="708" w:footer="708" w:gutter="0"/>
+      <w:cols w:space="708"/>
+      <w:docGrid w:linePitch="360"/>
+    </w:sectPr>
+  </w:body>
+</w:document>
+</file>
 
 <file path=word/numbering.xml><?xml version="1.0" encoding="utf-8"?>
-<w:numbering xmlns:wpc="http://schemas.microsoft.com/office/word/2010/wordprocessingCanvas" xmlns:cx="http://schemas.microsoft.com/office/drawing/2014/chartex" xmlns:cx1="http://schemas.microsoft.com/office/drawing/2015/9/8/chartex" xmlns:cx2="http://schemas.microsoft.com/office/drawing/2015/10/21/chartex" xmlns:cx3="http://schemas.microsoft.com/office/drawing/2016/5/9/chartex" xmlns:cx4="http://schemas.microsoft.com/office/drawing/2016/5/10/chartex" xmlns:cx5="http://schemas.microsoft.com/office/drawing/2016/5/11/chartex" xmlns:cx6="http://schemas.microsoft.com/office/drawing/2016/5/12/chartex" xmlns:cx7="http://schemas.microsoft.com/office/drawing/2016/5/13/chartex" xmlns:cx8="http://schemas.microsoft.com/office/drawing/2016/5/14/chartex" xmlns:mc="http://schemas.openxmlformats.org/markup-compatibility/2006" xmlns:aink="http://schemas.microsoft.com/office/drawing/2016/ink" xmlns:am3d="http://schemas.microsoft.com/office/drawing/2017/model3d" xmlns:o="urn:schemas-microsoft-com:office:office" xmlns:oel="http://schemas.microsoft.com/office/2019/extlst" xmlns:r="http://schemas.openxmlformats.org/officeDocument/2006/relationships" xmlns:m="http://schemas.openxmlformats.org/officeDocument/2006/math" xmlns:v="urn:schemas-microsoft-com:vml" xmlns:wp14="http://schemas.microsoft.com/office/word/2010/wordprocessingDrawing" xmlns:wp="http://schemas.openxmlformats.org/drawingml/2006/wordprocessingDrawing" xmlns:w10="urn:schemas-microsoft-com:office:word" xmlns:w="http://schemas.openxmlformats.org/wordprocessingml/2006/main" xmlns:w14="http://schemas.microsoft.com/office/word/2010/wordml" xmlns:w15="http://schemas.microsoft.com/office/word/2012/wordml" xmlns:w16cex="http://schemas.microsoft.com/office/word/2018/wordml/cex" xmlns:w16cid="http://schemas.microsoft.com/office/word/2016/wordml/cid" xmlns:w16="http://schemas.microsoft.com/office/word/2018/wordml" xmlns:w16sdtdh="http://schemas.microsoft.com/office/word/2020/wordml/sdtdatahash" xmlns:w16se="http://schemas.microsoft.com/office/word/2015/wordml/symex" xmlns:wpg="http://schemas.microsoft.com/office/word/2010/wordprocessingGroup" xmlns:wpi="http://schemas.microsoft.com/office/word/2010/wordprocessingInk" xmlns:wne="http://schemas.microsoft.com/office/word/2006/wordml" xmlns:wps="http://schemas.microsoft.com/office/word/2010/wordprocessingShape" mc:Ignorable="w14 w15 w16se w16cid w16 w16cex w16sdtdh wp14">
+<w:numbering xmlns:wpc="http://schemas.microsoft.com/office/word/2010/wordprocessingCanvas" xmlns:cx="http://schemas.microsoft.com/office/drawing/2014/chartex" xmlns:cx1="http://schemas.microsoft.com/office/drawing/2015/9/8/chartex" xmlns:cx2="http://schemas.microsoft.com/office/drawing/2015/10/21/chartex" xmlns:cx3="http://schemas.microsoft.com/office/drawing/2016/5/9/chartex" xmlns:cx4="http://schemas.microsoft.com/office/drawing/2016/5/10/chartex" xmlns:cx5="http://schemas.microsoft.com/office/drawing/2016/5/11/chartex" xmlns:cx6="http://schemas.microsoft.com/office/drawing/2016/5/12/chartex" xmlns:cx7="http://schemas.microsoft.com/office/drawing/2016/5/13/chartex" xmlns:cx8="http://schemas.microsoft.com/office/drawing/2016/5/14/chartex" xmlns:mc="http://schemas.openxmlformats.org/markup-compatibility/2006" xmlns:aink="http://schemas.microsoft.com/office/drawing/2016/ink" xmlns:am3d="http://schemas.microsoft.com/office/drawing/2017/model3d" xmlns:o="urn:schemas-microsoft-com:office:office" xmlns:oel="http://schemas.microsoft.com/office/2019/extlst" xmlns:r="http://schemas.openxmlformats.org/officeDocument/2006/relationships" xmlns:m="http://schemas.openxmlformats.org/officeDocument/2006/math" xmlns:v="urn:schemas-microsoft-com:vml" xmlns:wp14="http://schemas.microsoft.com/office/word/2010/wordprocessingDrawing" xmlns:wp="http://schemas.openxmlformats.org/drawingml/2006/wordprocessingDrawing" xmlns:w10="urn:schemas-microsoft-com:office:word" xmlns:w="http://schemas.openxmlformats.org/wordprocessingml/2006/main" xmlns:w14="http://schemas.microsoft.com/office/word/2010/wordml" xmlns:w15="http://schemas.microsoft.com/office/word/2012/wordml" xmlns:w16cex="http://schemas.microsoft.com/office/word/2018/wordml/cex" xmlns:w16cid="http://schemas.microsoft.com/office/word/2016/wordml/cid" xmlns:w16="http://schemas.microsoft.com/office/word/2018/wordml" xmlns:w16du="http://schemas.microsoft.com/office/word/2023/wordml/word16du" xmlns:w16sdtdh="http://schemas.microsoft.com/office/word/2020/wordml/sdtdatahash" xmlns:w16se="http://schemas.microsoft.com/office/word/2015/wordml/symex" xmlns:wpg="http://schemas.microsoft.com/office/word/2010/wordprocessingGroup" xmlns:wpi="http://schemas.microsoft.com/office/word/2010/wordprocessingInk" xmlns:wne="http://schemas.microsoft.com/office/word/2006/wordml" xmlns:wps="http://schemas.microsoft.com/office/word/2010/wordprocessingShape" mc:Ignorable="w14 w15 w16se w16cid w16 w16cex w16sdtdh w16du wp14">
   <w:abstractNum w:abstractNumId="0" w15:restartNumberingAfterBreak="0">
     <w:nsid w:val="03FE58CE"/>
     <w:multiLevelType w:val="hybridMultilevel"/>
@@ -542,7 +3401,7 @@
 </file>
 
 <file path=word/styles.xml><?xml version="1.0" encoding="utf-8"?>
-<w:styles xmlns:mc="http://schemas.openxmlformats.org/markup-compatibility/2006" xmlns:r="http://schemas.openxmlformats.org/officeDocument/2006/relationships" xmlns:w="http://schemas.openxmlformats.org/wordprocessingml/2006/main" xmlns:w14="http://schemas.microsoft.com/office/word/2010/wordml" xmlns:w15="http://schemas.microsoft.com/office/word/2012/wordml" xmlns:w16cex="http://schemas.microsoft.com/office/word/2018/wordml/cex" xmlns:w16cid="http://schemas.microsoft.com/office/word/2016/wordml/cid" xmlns:w16="http://schemas.microsoft.com/office/word/2018/wordml" xmlns:w16sdtdh="http://schemas.microsoft.com/office/word/2020/wordml/sdtdatahash" xmlns:w16se="http://schemas.microsoft.com/office/word/2015/wordml/symex" mc:Ignorable="w14 w15 w16se w16cid w16 w16cex w16sdtdh">
+<w:styles xmlns:mc="http://schemas.openxmlformats.org/markup-compatibility/2006" xmlns:r="http://schemas.openxmlformats.org/officeDocument/2006/relationships" xmlns:w="http://schemas.openxmlformats.org/wordprocessingml/2006/main" xmlns:w14="http://schemas.microsoft.com/office/word/2010/wordml" xmlns:w15="http://schemas.microsoft.com/office/word/2012/wordml" xmlns:w16cex="http://schemas.microsoft.com/office/word/2018/wordml/cex" xmlns:w16cid="http://schemas.microsoft.com/office/word/2016/wordml/cid" xmlns:w16="http://schemas.microsoft.com/office/word/2018/wordml" xmlns:w16du="http://schemas.microsoft.com/office/word/2023/wordml/word16du" xmlns:w16sdtdh="http://schemas.microsoft.com/office/word/2020/wordml/sdtdatahash" xmlns:w16se="http://schemas.microsoft.com/office/word/2015/wordml/symex" mc:Ignorable="w14 w15 w16se w16cid w16 w16cex w16sdtdh w16du">
   <w:docDefaults>
     <w:rPrDefault>
       <w:rPr>
